--- a/451_実装データモデル_行政/docx/451-4_実装データモデル_行政サービス・制度.docx
+++ b/451_実装データモデル_行政/docx/451-4_実装データモデル_行政サービス・制度.docx
@@ -325,8 +325,8 @@
         </w:sectPr>
       </w:pPr>
     </w:p>
-    <w:bookmarkStart w:id="8" w:name="_Toc24455845" w:displacedByCustomXml="next"/>
-    <w:bookmarkStart w:id="9" w:name="_Toc16753971" w:displacedByCustomXml="next"/>
+    <w:bookmarkStart w:id="8" w:name="_Toc16753971" w:displacedByCustomXml="next"/>
+    <w:bookmarkStart w:id="9" w:name="_Toc24455845" w:displacedByCustomXml="next"/>
     <w:sdt>
       <w:sdtPr>
         <w:rPr>
@@ -2529,14 +2529,7 @@
         <w:rPr>
           <w:rFonts w:hint="eastAsia"/>
         </w:rPr>
-        <w:t>支援制度などが数多く提供されますが、これらの情報は、各組織で紙冊子が作られ、検索性が低い状況で配布がさ</w:t>
-      </w:r>
-      <w:r>
-        <w:rPr>
-          <w:rFonts w:hint="eastAsia"/>
-        </w:rPr>
-        <w:lastRenderedPageBreak/>
-        <w:t>れています。</w:t>
+        <w:t>支援制度などが数多く提供されますが、これらの情報は、各組織で紙冊子が作られ、検索性が低い状況で配布がされています。</w:t>
       </w:r>
     </w:p>
     <w:p>
@@ -6813,7 +6806,7 @@
               <w:rPr>
                 <w:rFonts w:hint="eastAsia"/>
               </w:rPr>
-              <w:t>支援対象となるライフステージとアクション（サービスカタログから選択）</w:t>
+              <w:t>企業の成長段階に応じて直面する状況・局面</w:t>
             </w:r>
           </w:p>
         </w:tc>
@@ -9401,31 +9394,7 @@
               <w:rPr>
                 <w:rFonts w:hint="eastAsia"/>
               </w:rPr>
-              <w:t>支援対象となるライフステージとアクション（</w:t>
-            </w:r>
-            <w:r>
-              <w:rPr>
-                <w:rFonts w:hint="eastAsia"/>
-              </w:rPr>
-              <w:t>「５．２」</w:t>
-            </w:r>
-            <w:r>
-              <w:rPr>
-                <w:rFonts w:hint="eastAsia"/>
-              </w:rPr>
-              <w:t>サービスカタログ</w:t>
-            </w:r>
-            <w:r>
-              <w:rPr>
-                <w:rFonts w:hint="eastAsia"/>
-              </w:rPr>
-              <w:t>から選択</w:t>
-            </w:r>
-            <w:r>
-              <w:rPr>
-                <w:rFonts w:hint="eastAsia"/>
-              </w:rPr>
-              <w:t>）</w:t>
+              <w:t>企業の成長段階に応じて直面する状況・局面</w:t>
             </w:r>
           </w:p>
         </w:tc>
@@ -15274,6 +15243,15 @@
 </file>
 
 <file path=customXml/item1.xml><?xml version="1.0" encoding="utf-8"?>
+<?mso-contentType ?>
+<FormTemplates xmlns="http://schemas.microsoft.com/sharepoint/v3/contenttype/forms">
+  <Display>DocumentLibraryForm</Display>
+  <Edit>DocumentLibraryForm</Edit>
+  <New>DocumentLibraryForm</New>
+</FormTemplates>
+</file>
+
+<file path=customXml/item2.xml><?xml version="1.0" encoding="utf-8"?>
 <p:properties xmlns:p="http://schemas.microsoft.com/office/2006/metadata/properties" xmlns:xsi="http://www.w3.org/2001/XMLSchema-instance" xmlns:pc="http://schemas.microsoft.com/office/infopath/2007/PartnerControls">
   <documentManagement>
     <_ip_UnifiedCompliancePolicyUIAction xmlns="http://schemas.microsoft.com/sharepoint/v3" xsi:nil="true"/>
@@ -15286,16 +15264,11 @@
 </p:properties>
 </file>
 
-<file path=customXml/item2.xml><?xml version="1.0" encoding="utf-8"?>
-<?mso-contentType ?>
-<FormTemplates xmlns="http://schemas.microsoft.com/sharepoint/v3/contenttype/forms">
-  <Display>DocumentLibraryForm</Display>
-  <Edit>DocumentLibraryForm</Edit>
-  <New>DocumentLibraryForm</New>
-</FormTemplates>
+<file path=customXml/item3.xml><?xml version="1.0" encoding="utf-8"?>
+<b:Sources xmlns:b="http://schemas.openxmlformats.org/officeDocument/2006/bibliography" xmlns="http://schemas.openxmlformats.org/officeDocument/2006/bibliography" SelectedStyle="\APASixthEditionOfficeOnline.xsl" StyleName="APA" Version="6"/>
 </file>
 
-<file path=customXml/item3.xml><?xml version="1.0" encoding="utf-8"?>
+<file path=customXml/item4.xml><?xml version="1.0" encoding="utf-8"?>
 <ct:contentTypeSchema xmlns:ct="http://schemas.microsoft.com/office/2006/metadata/contentType" xmlns:ma="http://schemas.microsoft.com/office/2006/metadata/properties/metaAttributes" ct:_="" ma:_="" ma:contentTypeName="ドキュメント" ma:contentTypeID="0x0101009605DF11039F5D478FE5EDAFD3B87737" ma:contentTypeVersion="17" ma:contentTypeDescription="新しいドキュメントを作成します。" ma:contentTypeScope="" ma:versionID="e82c22d9b9d1c9d5f15e730a94f0054a">
   <xsd:schema xmlns:xsd="http://www.w3.org/2001/XMLSchema" xmlns:xs="http://www.w3.org/2001/XMLSchema" xmlns:p="http://schemas.microsoft.com/office/2006/metadata/properties" xmlns:ns1="http://schemas.microsoft.com/sharepoint/v3" xmlns:ns2="8c3438c2-774e-4b56-8e53-485ea73e7025" xmlns:ns3="a753eb55-ace7-47fe-8293-79a8dad7846a" targetNamespace="http://schemas.microsoft.com/office/2006/metadata/properties" ma:root="true" ma:fieldsID="f219453cf2bb4a031458c95bf6b08bf0" ns1:_="" ns2:_="" ns3:_="">
     <xsd:import namespace="http://schemas.microsoft.com/sharepoint/v3"/>
@@ -15549,29 +15522,7 @@
 </ct:contentTypeSchema>
 </file>
 
-<file path=customXml/item4.xml><?xml version="1.0" encoding="utf-8"?>
-<b:Sources xmlns:b="http://schemas.openxmlformats.org/officeDocument/2006/bibliography" xmlns="http://schemas.openxmlformats.org/officeDocument/2006/bibliography" SelectedStyle="\APASixthEditionOfficeOnline.xsl" StyleName="APA" Version="6"/>
-</file>
-
 <file path=customXml/itemProps1.xml><?xml version="1.0" encoding="utf-8"?>
-<ds:datastoreItem xmlns:ds="http://schemas.openxmlformats.org/officeDocument/2006/customXml" ds:itemID="{DBABBEA5-3790-490D-96BC-BE3B0BE953E2}">
-  <ds:schemaRefs>
-    <ds:schemaRef ds:uri="http://purl.org/dc/terms/"/>
-    <ds:schemaRef ds:uri="http://schemas.microsoft.com/office/2006/metadata/properties"/>
-    <ds:schemaRef ds:uri="a753eb55-ace7-47fe-8293-79a8dad7846a"/>
-    <ds:schemaRef ds:uri="http://purl.org/dc/elements/1.1/"/>
-    <ds:schemaRef ds:uri="http://purl.org/dc/dcmitype/"/>
-    <ds:schemaRef ds:uri="http://schemas.openxmlformats.org/package/2006/metadata/core-properties"/>
-    <ds:schemaRef ds:uri="http://schemas.microsoft.com/office/2006/documentManagement/types"/>
-    <ds:schemaRef ds:uri="http://schemas.microsoft.com/sharepoint/v3"/>
-    <ds:schemaRef ds:uri="http://schemas.microsoft.com/office/infopath/2007/PartnerControls"/>
-    <ds:schemaRef ds:uri="8c3438c2-774e-4b56-8e53-485ea73e7025"/>
-    <ds:schemaRef ds:uri="http://www.w3.org/XML/1998/namespace"/>
-  </ds:schemaRefs>
-</ds:datastoreItem>
-</file>
-
-<file path=customXml/itemProps2.xml><?xml version="1.0" encoding="utf-8"?>
 <ds:datastoreItem xmlns:ds="http://schemas.openxmlformats.org/officeDocument/2006/customXml" ds:itemID="{36BD55D0-0084-4048-9123-DB4DD8641E1B}">
   <ds:schemaRefs>
     <ds:schemaRef ds:uri="http://schemas.microsoft.com/sharepoint/v3/contenttype/forms"/>
@@ -15579,14 +15530,48 @@
 </ds:datastoreItem>
 </file>
 
-<file path=customXml/itemProps3.xml><?xml version="1.0" encoding="utf-8"?>
-<ds:datastoreItem xmlns:ds="http://schemas.openxmlformats.org/officeDocument/2006/customXml" ds:itemID="{9729C940-5E91-4142-B6D5-BF85703FC9C8}"/>
+<file path=customXml/itemProps2.xml><?xml version="1.0" encoding="utf-8"?>
+<ds:datastoreItem xmlns:ds="http://schemas.openxmlformats.org/officeDocument/2006/customXml" ds:itemID="{DBABBEA5-3790-490D-96BC-BE3B0BE953E2}">
+  <ds:schemaRefs>
+    <ds:schemaRef ds:uri="http://schemas.microsoft.com/office/2006/documentManagement/types"/>
+    <ds:schemaRef ds:uri="http://schemas.openxmlformats.org/package/2006/metadata/core-properties"/>
+    <ds:schemaRef ds:uri="http://purl.org/dc/dcmitype/"/>
+    <ds:schemaRef ds:uri="http://www.w3.org/XML/1998/namespace"/>
+    <ds:schemaRef ds:uri="http://schemas.microsoft.com/office/infopath/2007/PartnerControls"/>
+    <ds:schemaRef ds:uri="8c3438c2-774e-4b56-8e53-485ea73e7025"/>
+    <ds:schemaRef ds:uri="http://purl.org/dc/elements/1.1/"/>
+    <ds:schemaRef ds:uri="a753eb55-ace7-47fe-8293-79a8dad7846a"/>
+    <ds:schemaRef ds:uri="http://schemas.microsoft.com/sharepoint/v3"/>
+    <ds:schemaRef ds:uri="http://schemas.microsoft.com/office/2006/metadata/properties"/>
+    <ds:schemaRef ds:uri="http://purl.org/dc/terms/"/>
+  </ds:schemaRefs>
+</ds:datastoreItem>
 </file>
 
-<file path=customXml/itemProps4.xml><?xml version="1.0" encoding="utf-8"?>
+<file path=customXml/itemProps3.xml><?xml version="1.0" encoding="utf-8"?>
 <ds:datastoreItem xmlns:ds="http://schemas.openxmlformats.org/officeDocument/2006/customXml" ds:itemID="{FE1C2667-5BB4-4ACB-96B7-BA13F959B6BC}">
   <ds:schemaRefs>
     <ds:schemaRef ds:uri="http://schemas.openxmlformats.org/officeDocument/2006/bibliography"/>
   </ds:schemaRefs>
 </ds:datastoreItem>
+</file>
+
+<file path=customXml/itemProps4.xml><?xml version="1.0" encoding="utf-8"?>
+<ds:datastoreItem xmlns:ds="http://schemas.openxmlformats.org/officeDocument/2006/customXml" ds:itemID="{9729C940-5E91-4142-B6D5-BF85703FC9C8}">
+  <ds:schemaRefs>
+    <ds:schemaRef ds:uri="http://schemas.microsoft.com/office/2006/metadata/contentType"/>
+    <ds:schemaRef ds:uri="http://schemas.microsoft.com/office/2006/metadata/properties/metaAttributes"/>
+    <ds:schemaRef ds:uri="http://www.w3.org/2001/XMLSchema"/>
+    <ds:schemaRef ds:uri="http://schemas.microsoft.com/office/2006/metadata/properties"/>
+    <ds:schemaRef ds:uri="http://schemas.microsoft.com/sharepoint/v3"/>
+    <ds:schemaRef ds:uri="8c3438c2-774e-4b56-8e53-485ea73e7025"/>
+    <ds:schemaRef ds:uri="a753eb55-ace7-47fe-8293-79a8dad7846a"/>
+    <ds:schemaRef ds:uri="http://schemas.microsoft.com/office/2006/documentManagement/types"/>
+    <ds:schemaRef ds:uri="http://schemas.microsoft.com/office/infopath/2007/PartnerControls"/>
+    <ds:schemaRef ds:uri="http://schemas.openxmlformats.org/package/2006/metadata/core-properties"/>
+    <ds:schemaRef ds:uri="http://purl.org/dc/elements/1.1/"/>
+    <ds:schemaRef ds:uri="http://purl.org/dc/terms/"/>
+    <ds:schemaRef ds:uri="http://schemas.microsoft.com/internal/obd"/>
+  </ds:schemaRefs>
+</ds:datastoreItem>
 </file>
--- a/451_実装データモデル_行政/docx/451-4_実装データモデル_行政サービス・制度.docx
+++ b/451_実装データモデル_行政/docx/451-4_実装データモデル_行政サービス・制度.docx
@@ -1,6 +1,6 @@
 
 <file path=word/document.xml><?xml version="1.0" encoding="utf-8"?>
-<w:document xmlns:wpc="http://schemas.microsoft.com/office/word/2010/wordprocessingCanvas" xmlns:cx="http://schemas.microsoft.com/office/drawing/2014/chartex" xmlns:cx1="http://schemas.microsoft.com/office/drawing/2015/9/8/chartex" xmlns:cx2="http://schemas.microsoft.com/office/drawing/2015/10/21/chartex" xmlns:cx3="http://schemas.microsoft.com/office/drawing/2016/5/9/chartex" xmlns:cx4="http://schemas.microsoft.com/office/drawing/2016/5/10/chartex" xmlns:cx5="http://schemas.microsoft.com/office/drawing/2016/5/11/chartex" xmlns:cx6="http://schemas.microsoft.com/office/drawing/2016/5/12/chartex" xmlns:cx7="http://schemas.microsoft.com/office/drawing/2016/5/13/chartex" xmlns:cx8="http://schemas.microsoft.com/office/drawing/2016/5/14/chartex" xmlns:mc="http://schemas.openxmlformats.org/markup-compatibility/2006" xmlns:aink="http://schemas.microsoft.com/office/drawing/2016/ink" xmlns:am3d="http://schemas.microsoft.com/office/drawing/2017/model3d" xmlns:o="urn:schemas-microsoft-com:office:office" xmlns:r="http://schemas.openxmlformats.org/officeDocument/2006/relationships" xmlns:m="http://schemas.openxmlformats.org/officeDocument/2006/math" xmlns:v="urn:schemas-microsoft-com:vml" xmlns:wp14="http://schemas.microsoft.com/office/word/2010/wordprocessingDrawing" xmlns:wp="http://schemas.openxmlformats.org/drawingml/2006/wordprocessingDrawing" xmlns:w10="urn:schemas-microsoft-com:office:word" xmlns:w="http://schemas.openxmlformats.org/wordprocessingml/2006/main" xmlns:w14="http://schemas.microsoft.com/office/word/2010/wordml" xmlns:w15="http://schemas.microsoft.com/office/word/2012/wordml" xmlns:w16cex="http://schemas.microsoft.com/office/word/2018/wordml/cex" xmlns:w16cid="http://schemas.microsoft.com/office/word/2016/wordml/cid" xmlns:w16="http://schemas.microsoft.com/office/word/2018/wordml" xmlns:w16sdtdh="http://schemas.microsoft.com/office/word/2020/wordml/sdtdatahash" xmlns:w16se="http://schemas.microsoft.com/office/word/2015/wordml/symex" xmlns:wpg="http://schemas.microsoft.com/office/word/2010/wordprocessingGroup" xmlns:wpi="http://schemas.microsoft.com/office/word/2010/wordprocessingInk" xmlns:wne="http://schemas.microsoft.com/office/word/2006/wordml" xmlns:wps="http://schemas.microsoft.com/office/word/2010/wordprocessingShape" mc:Ignorable="w14 w15 w16se w16cid w16 w16cex w16sdtdh wp14">
+<w:document xmlns:wpc="http://schemas.microsoft.com/office/word/2010/wordprocessingCanvas" xmlns:cx="http://schemas.microsoft.com/office/drawing/2014/chartex" xmlns:cx1="http://schemas.microsoft.com/office/drawing/2015/9/8/chartex" xmlns:cx2="http://schemas.microsoft.com/office/drawing/2015/10/21/chartex" xmlns:cx3="http://schemas.microsoft.com/office/drawing/2016/5/9/chartex" xmlns:cx4="http://schemas.microsoft.com/office/drawing/2016/5/10/chartex" xmlns:cx5="http://schemas.microsoft.com/office/drawing/2016/5/11/chartex" xmlns:cx6="http://schemas.microsoft.com/office/drawing/2016/5/12/chartex" xmlns:cx7="http://schemas.microsoft.com/office/drawing/2016/5/13/chartex" xmlns:cx8="http://schemas.microsoft.com/office/drawing/2016/5/14/chartex" xmlns:mc="http://schemas.openxmlformats.org/markup-compatibility/2006" xmlns:aink="http://schemas.microsoft.com/office/drawing/2016/ink" xmlns:am3d="http://schemas.microsoft.com/office/drawing/2017/model3d" xmlns:o="urn:schemas-microsoft-com:office:office" xmlns:oel="http://schemas.microsoft.com/office/2019/extlst" xmlns:r="http://schemas.openxmlformats.org/officeDocument/2006/relationships" xmlns:m="http://schemas.openxmlformats.org/officeDocument/2006/math" xmlns:v="urn:schemas-microsoft-com:vml" xmlns:wp14="http://schemas.microsoft.com/office/word/2010/wordprocessingDrawing" xmlns:wp="http://schemas.openxmlformats.org/drawingml/2006/wordprocessingDrawing" xmlns:w10="urn:schemas-microsoft-com:office:word" xmlns:w="http://schemas.openxmlformats.org/wordprocessingml/2006/main" xmlns:w14="http://schemas.microsoft.com/office/word/2010/wordml" xmlns:w15="http://schemas.microsoft.com/office/word/2012/wordml" xmlns:w16cex="http://schemas.microsoft.com/office/word/2018/wordml/cex" xmlns:w16cid="http://schemas.microsoft.com/office/word/2016/wordml/cid" xmlns:w16="http://schemas.microsoft.com/office/word/2018/wordml" xmlns:w16sdtdh="http://schemas.microsoft.com/office/word/2020/wordml/sdtdatahash" xmlns:w16se="http://schemas.microsoft.com/office/word/2015/wordml/symex" xmlns:wpg="http://schemas.microsoft.com/office/word/2010/wordprocessingGroup" xmlns:wpi="http://schemas.microsoft.com/office/word/2010/wordprocessingInk" xmlns:wne="http://schemas.microsoft.com/office/word/2006/wordml" xmlns:wps="http://schemas.microsoft.com/office/word/2010/wordprocessingShape" mc:Ignorable="w14 w15 w16se w16cid w16 w16cex w16sdtdh wp14">
   <w:body>
     <w:p>
       <w:pPr>
@@ -73,10 +73,49 @@
         <w:rPr>
           <w:rFonts w:hint="eastAsia"/>
         </w:rPr>
-        <w:t>2022年（令和4年）3月</w:t>
-      </w:r>
-      <w:r>
-        <w:t>31</w:t>
+        <w:t>202</w:t>
+      </w:r>
+      <w:r>
+        <w:rPr>
+          <w:rFonts w:hint="eastAsia"/>
+        </w:rPr>
+        <w:t>5</w:t>
+      </w:r>
+      <w:r>
+        <w:rPr>
+          <w:rFonts w:hint="eastAsia"/>
+        </w:rPr>
+        <w:t>年（令和</w:t>
+      </w:r>
+      <w:r>
+        <w:rPr>
+          <w:rFonts w:hint="eastAsia"/>
+        </w:rPr>
+        <w:t>7</w:t>
+      </w:r>
+      <w:r>
+        <w:rPr>
+          <w:rFonts w:hint="eastAsia"/>
+        </w:rPr>
+        <w:t>年）</w:t>
+      </w:r>
+      <w:r>
+        <w:rPr>
+          <w:rFonts w:hint="eastAsia"/>
+        </w:rPr>
+        <w:t>3</w:t>
+      </w:r>
+      <w:r>
+        <w:rPr>
+          <w:rFonts w:hint="eastAsia"/>
+        </w:rPr>
+        <w:t>月</w:t>
+      </w:r>
+      <w:r>
+        <w:rPr>
+          <w:rFonts w:hint="eastAsia"/>
+        </w:rPr>
+        <w:t>25</w:t>
       </w:r>
       <w:r>
         <w:rPr>
@@ -362,12 +401,14 @@
           <w:pPr>
             <w:pStyle w:val="11"/>
             <w:tabs>
-              <w:tab w:val="left" w:pos="1050"/>
+              <w:tab w:val="left" w:pos="1100"/>
             </w:tabs>
             <w:rPr>
               <w:rFonts w:asciiTheme="minorHAnsi" w:eastAsiaTheme="minorEastAsia" w:hAnsiTheme="minorHAnsi" w:cstheme="minorBidi"/>
               <w:noProof/>
-              <w:sz w:val="21"/>
+              <w:sz w:val="22"/>
+              <w:szCs w:val="24"/>
+              <w14:ligatures w14:val="standardContextual"/>
             </w:rPr>
           </w:pPr>
           <w:r>
@@ -379,7 +420,7 @@
           <w:r>
             <w:fldChar w:fldCharType="separate"/>
           </w:r>
-          <w:hyperlink w:anchor="_Toc98147235" w:history="1">
+          <w:hyperlink w:anchor="_Toc189557902" w:history="1">
             <w:r>
               <w:rPr>
                 <w:rStyle w:val="aff0"/>
@@ -391,7 +432,9 @@
               <w:rPr>
                 <w:rFonts w:asciiTheme="minorHAnsi" w:eastAsiaTheme="minorEastAsia" w:hAnsiTheme="minorHAnsi" w:cstheme="minorBidi"/>
                 <w:noProof/>
-                <w:sz w:val="21"/>
+                <w:sz w:val="22"/>
+                <w:szCs w:val="24"/>
+                <w14:ligatures w14:val="standardContextual"/>
               </w:rPr>
               <w:tab/>
             </w:r>
@@ -421,7 +464,7 @@
                 <w:noProof/>
                 <w:webHidden/>
               </w:rPr>
-              <w:instrText xml:space="preserve"> PAGEREF _Toc98147235 \h </w:instrText>
+              <w:instrText xml:space="preserve"> PAGEREF _Toc189557902 \h </w:instrText>
             </w:r>
             <w:r>
               <w:rPr>
@@ -456,16 +499,18 @@
           <w:pPr>
             <w:pStyle w:val="21"/>
             <w:tabs>
-              <w:tab w:val="left" w:pos="1260"/>
+              <w:tab w:val="left" w:pos="1320"/>
               <w:tab w:val="right" w:leader="dot" w:pos="8494"/>
             </w:tabs>
             <w:rPr>
               <w:rFonts w:asciiTheme="minorHAnsi" w:eastAsiaTheme="minorEastAsia" w:hAnsiTheme="minorHAnsi" w:cstheme="minorBidi"/>
               <w:noProof/>
-              <w:sz w:val="21"/>
+              <w:sz w:val="22"/>
+              <w:szCs w:val="24"/>
+              <w14:ligatures w14:val="standardContextual"/>
             </w:rPr>
           </w:pPr>
-          <w:hyperlink w:anchor="_Toc98147236" w:history="1">
+          <w:hyperlink w:anchor="_Toc189557903" w:history="1">
             <w:r>
               <w:rPr>
                 <w:rStyle w:val="aff0"/>
@@ -477,7 +522,9 @@
               <w:rPr>
                 <w:rFonts w:asciiTheme="minorHAnsi" w:eastAsiaTheme="minorEastAsia" w:hAnsiTheme="minorHAnsi" w:cstheme="minorBidi"/>
                 <w:noProof/>
-                <w:sz w:val="21"/>
+                <w:sz w:val="22"/>
+                <w:szCs w:val="24"/>
+                <w14:ligatures w14:val="standardContextual"/>
               </w:rPr>
               <w:tab/>
             </w:r>
@@ -507,7 +554,7 @@
                 <w:noProof/>
                 <w:webHidden/>
               </w:rPr>
-              <w:instrText xml:space="preserve"> PAGEREF _Toc98147236 \h </w:instrText>
+              <w:instrText xml:space="preserve"> PAGEREF _Toc189557903 \h </w:instrText>
             </w:r>
             <w:r>
               <w:rPr>
@@ -542,16 +589,18 @@
           <w:pPr>
             <w:pStyle w:val="21"/>
             <w:tabs>
-              <w:tab w:val="left" w:pos="1260"/>
+              <w:tab w:val="left" w:pos="1320"/>
               <w:tab w:val="right" w:leader="dot" w:pos="8494"/>
             </w:tabs>
             <w:rPr>
               <w:rFonts w:asciiTheme="minorHAnsi" w:eastAsiaTheme="minorEastAsia" w:hAnsiTheme="minorHAnsi" w:cstheme="minorBidi"/>
               <w:noProof/>
-              <w:sz w:val="21"/>
+              <w:sz w:val="22"/>
+              <w:szCs w:val="24"/>
+              <w14:ligatures w14:val="standardContextual"/>
             </w:rPr>
           </w:pPr>
-          <w:hyperlink w:anchor="_Toc98147237" w:history="1">
+          <w:hyperlink w:anchor="_Toc189557904" w:history="1">
             <w:r>
               <w:rPr>
                 <w:rStyle w:val="aff0"/>
@@ -563,7 +612,9 @@
               <w:rPr>
                 <w:rFonts w:asciiTheme="minorHAnsi" w:eastAsiaTheme="minorEastAsia" w:hAnsiTheme="minorHAnsi" w:cstheme="minorBidi"/>
                 <w:noProof/>
-                <w:sz w:val="21"/>
+                <w:sz w:val="22"/>
+                <w:szCs w:val="24"/>
+                <w14:ligatures w14:val="standardContextual"/>
               </w:rPr>
               <w:tab/>
             </w:r>
@@ -593,7 +644,7 @@
                 <w:noProof/>
                 <w:webHidden/>
               </w:rPr>
-              <w:instrText xml:space="preserve"> PAGEREF _Toc98147237 \h </w:instrText>
+              <w:instrText xml:space="preserve"> PAGEREF _Toc189557904 \h </w:instrText>
             </w:r>
             <w:r>
               <w:rPr>
@@ -628,16 +679,18 @@
           <w:pPr>
             <w:pStyle w:val="21"/>
             <w:tabs>
-              <w:tab w:val="left" w:pos="1260"/>
+              <w:tab w:val="left" w:pos="1320"/>
               <w:tab w:val="right" w:leader="dot" w:pos="8494"/>
             </w:tabs>
             <w:rPr>
               <w:rFonts w:asciiTheme="minorHAnsi" w:eastAsiaTheme="minorEastAsia" w:hAnsiTheme="minorHAnsi" w:cstheme="minorBidi"/>
               <w:noProof/>
-              <w:sz w:val="21"/>
+              <w:sz w:val="22"/>
+              <w:szCs w:val="24"/>
+              <w14:ligatures w14:val="standardContextual"/>
             </w:rPr>
           </w:pPr>
-          <w:hyperlink w:anchor="_Toc98147238" w:history="1">
+          <w:hyperlink w:anchor="_Toc189557905" w:history="1">
             <w:r>
               <w:rPr>
                 <w:rStyle w:val="aff0"/>
@@ -649,7 +702,9 @@
               <w:rPr>
                 <w:rFonts w:asciiTheme="minorHAnsi" w:eastAsiaTheme="minorEastAsia" w:hAnsiTheme="minorHAnsi" w:cstheme="minorBidi"/>
                 <w:noProof/>
-                <w:sz w:val="21"/>
+                <w:sz w:val="22"/>
+                <w:szCs w:val="24"/>
+                <w14:ligatures w14:val="standardContextual"/>
               </w:rPr>
               <w:tab/>
             </w:r>
@@ -679,7 +734,7 @@
                 <w:noProof/>
                 <w:webHidden/>
               </w:rPr>
-              <w:instrText xml:space="preserve"> PAGEREF _Toc98147238 \h </w:instrText>
+              <w:instrText xml:space="preserve"> PAGEREF _Toc189557905 \h </w:instrText>
             </w:r>
             <w:r>
               <w:rPr>
@@ -714,15 +769,17 @@
           <w:pPr>
             <w:pStyle w:val="11"/>
             <w:tabs>
-              <w:tab w:val="left" w:pos="1050"/>
+              <w:tab w:val="left" w:pos="1100"/>
             </w:tabs>
             <w:rPr>
               <w:rFonts w:asciiTheme="minorHAnsi" w:eastAsiaTheme="minorEastAsia" w:hAnsiTheme="minorHAnsi" w:cstheme="minorBidi"/>
               <w:noProof/>
-              <w:sz w:val="21"/>
+              <w:sz w:val="22"/>
+              <w:szCs w:val="24"/>
+              <w14:ligatures w14:val="standardContextual"/>
             </w:rPr>
           </w:pPr>
-          <w:hyperlink w:anchor="_Toc98147239" w:history="1">
+          <w:hyperlink w:anchor="_Toc189557906" w:history="1">
             <w:r>
               <w:rPr>
                 <w:rStyle w:val="aff0"/>
@@ -734,7 +791,9 @@
               <w:rPr>
                 <w:rFonts w:asciiTheme="minorHAnsi" w:eastAsiaTheme="minorEastAsia" w:hAnsiTheme="minorHAnsi" w:cstheme="minorBidi"/>
                 <w:noProof/>
-                <w:sz w:val="21"/>
+                <w:sz w:val="22"/>
+                <w:szCs w:val="24"/>
+                <w14:ligatures w14:val="standardContextual"/>
               </w:rPr>
               <w:tab/>
             </w:r>
@@ -764,7 +823,7 @@
                 <w:noProof/>
                 <w:webHidden/>
               </w:rPr>
-              <w:instrText xml:space="preserve"> PAGEREF _Toc98147239 \h </w:instrText>
+              <w:instrText xml:space="preserve"> PAGEREF _Toc189557906 \h </w:instrText>
             </w:r>
             <w:r>
               <w:rPr>
@@ -799,16 +858,18 @@
           <w:pPr>
             <w:pStyle w:val="21"/>
             <w:tabs>
-              <w:tab w:val="left" w:pos="1260"/>
+              <w:tab w:val="left" w:pos="1320"/>
               <w:tab w:val="right" w:leader="dot" w:pos="8494"/>
             </w:tabs>
             <w:rPr>
               <w:rFonts w:asciiTheme="minorHAnsi" w:eastAsiaTheme="minorEastAsia" w:hAnsiTheme="minorHAnsi" w:cstheme="minorBidi"/>
               <w:noProof/>
-              <w:sz w:val="21"/>
+              <w:sz w:val="22"/>
+              <w:szCs w:val="24"/>
+              <w14:ligatures w14:val="standardContextual"/>
             </w:rPr>
           </w:pPr>
-          <w:hyperlink w:anchor="_Toc98147240" w:history="1">
+          <w:hyperlink w:anchor="_Toc189557907" w:history="1">
             <w:r>
               <w:rPr>
                 <w:rStyle w:val="aff0"/>
@@ -820,7 +881,9 @@
               <w:rPr>
                 <w:rFonts w:asciiTheme="minorHAnsi" w:eastAsiaTheme="minorEastAsia" w:hAnsiTheme="minorHAnsi" w:cstheme="minorBidi"/>
                 <w:noProof/>
-                <w:sz w:val="21"/>
+                <w:sz w:val="22"/>
+                <w:szCs w:val="24"/>
+                <w14:ligatures w14:val="standardContextual"/>
               </w:rPr>
               <w:tab/>
             </w:r>
@@ -850,7 +913,7 @@
                 <w:noProof/>
                 <w:webHidden/>
               </w:rPr>
-              <w:instrText xml:space="preserve"> PAGEREF _Toc98147240 \h </w:instrText>
+              <w:instrText xml:space="preserve"> PAGEREF _Toc189557907 \h </w:instrText>
             </w:r>
             <w:r>
               <w:rPr>
@@ -885,16 +948,18 @@
           <w:pPr>
             <w:pStyle w:val="21"/>
             <w:tabs>
-              <w:tab w:val="left" w:pos="1260"/>
+              <w:tab w:val="left" w:pos="1320"/>
               <w:tab w:val="right" w:leader="dot" w:pos="8494"/>
             </w:tabs>
             <w:rPr>
               <w:rFonts w:asciiTheme="minorHAnsi" w:eastAsiaTheme="minorEastAsia" w:hAnsiTheme="minorHAnsi" w:cstheme="minorBidi"/>
               <w:noProof/>
-              <w:sz w:val="21"/>
+              <w:sz w:val="22"/>
+              <w:szCs w:val="24"/>
+              <w14:ligatures w14:val="standardContextual"/>
             </w:rPr>
           </w:pPr>
-          <w:hyperlink w:anchor="_Toc98147241" w:history="1">
+          <w:hyperlink w:anchor="_Toc189557908" w:history="1">
             <w:r>
               <w:rPr>
                 <w:rStyle w:val="aff0"/>
@@ -906,7 +971,9 @@
               <w:rPr>
                 <w:rFonts w:asciiTheme="minorHAnsi" w:eastAsiaTheme="minorEastAsia" w:hAnsiTheme="minorHAnsi" w:cstheme="minorBidi"/>
                 <w:noProof/>
-                <w:sz w:val="21"/>
+                <w:sz w:val="22"/>
+                <w:szCs w:val="24"/>
+                <w14:ligatures w14:val="standardContextual"/>
               </w:rPr>
               <w:tab/>
             </w:r>
@@ -936,7 +1003,7 @@
                 <w:noProof/>
                 <w:webHidden/>
               </w:rPr>
-              <w:instrText xml:space="preserve"> PAGEREF _Toc98147241 \h </w:instrText>
+              <w:instrText xml:space="preserve"> PAGEREF _Toc189557908 \h </w:instrText>
             </w:r>
             <w:r>
               <w:rPr>
@@ -971,16 +1038,18 @@
           <w:pPr>
             <w:pStyle w:val="31"/>
             <w:tabs>
-              <w:tab w:val="left" w:pos="1260"/>
+              <w:tab w:val="left" w:pos="1320"/>
               <w:tab w:val="right" w:leader="dot" w:pos="8494"/>
             </w:tabs>
             <w:rPr>
               <w:rFonts w:asciiTheme="minorHAnsi" w:eastAsiaTheme="minorEastAsia" w:hAnsiTheme="minorHAnsi" w:cstheme="minorBidi"/>
               <w:noProof/>
-              <w:sz w:val="21"/>
+              <w:sz w:val="22"/>
+              <w:szCs w:val="24"/>
+              <w14:ligatures w14:val="standardContextual"/>
             </w:rPr>
           </w:pPr>
-          <w:hyperlink w:anchor="_Toc98147242" w:history="1">
+          <w:hyperlink w:anchor="_Toc189557909" w:history="1">
             <w:r>
               <w:rPr>
                 <w:rStyle w:val="aff0"/>
@@ -992,7 +1061,9 @@
               <w:rPr>
                 <w:rFonts w:asciiTheme="minorHAnsi" w:eastAsiaTheme="minorEastAsia" w:hAnsiTheme="minorHAnsi" w:cstheme="minorBidi"/>
                 <w:noProof/>
-                <w:sz w:val="21"/>
+                <w:sz w:val="22"/>
+                <w:szCs w:val="24"/>
+                <w14:ligatures w14:val="standardContextual"/>
               </w:rPr>
               <w:tab/>
             </w:r>
@@ -1022,7 +1093,7 @@
                 <w:noProof/>
                 <w:webHidden/>
               </w:rPr>
-              <w:instrText xml:space="preserve"> PAGEREF _Toc98147242 \h </w:instrText>
+              <w:instrText xml:space="preserve"> PAGEREF _Toc189557909 \h </w:instrText>
             </w:r>
             <w:r>
               <w:rPr>
@@ -1057,16 +1128,18 @@
           <w:pPr>
             <w:pStyle w:val="31"/>
             <w:tabs>
-              <w:tab w:val="left" w:pos="1260"/>
+              <w:tab w:val="left" w:pos="1320"/>
               <w:tab w:val="right" w:leader="dot" w:pos="8494"/>
             </w:tabs>
             <w:rPr>
               <w:rFonts w:asciiTheme="minorHAnsi" w:eastAsiaTheme="minorEastAsia" w:hAnsiTheme="minorHAnsi" w:cstheme="minorBidi"/>
               <w:noProof/>
-              <w:sz w:val="21"/>
+              <w:sz w:val="22"/>
+              <w:szCs w:val="24"/>
+              <w14:ligatures w14:val="standardContextual"/>
             </w:rPr>
           </w:pPr>
-          <w:hyperlink w:anchor="_Toc98147243" w:history="1">
+          <w:hyperlink w:anchor="_Toc189557910" w:history="1">
             <w:r>
               <w:rPr>
                 <w:rStyle w:val="aff0"/>
@@ -1078,7 +1151,9 @@
               <w:rPr>
                 <w:rFonts w:asciiTheme="minorHAnsi" w:eastAsiaTheme="minorEastAsia" w:hAnsiTheme="minorHAnsi" w:cstheme="minorBidi"/>
                 <w:noProof/>
-                <w:sz w:val="21"/>
+                <w:sz w:val="22"/>
+                <w:szCs w:val="24"/>
+                <w14:ligatures w14:val="standardContextual"/>
               </w:rPr>
               <w:tab/>
             </w:r>
@@ -1108,7 +1183,7 @@
                 <w:noProof/>
                 <w:webHidden/>
               </w:rPr>
-              <w:instrText xml:space="preserve"> PAGEREF _Toc98147243 \h </w:instrText>
+              <w:instrText xml:space="preserve"> PAGEREF _Toc189557910 \h </w:instrText>
             </w:r>
             <w:r>
               <w:rPr>
@@ -1143,16 +1218,18 @@
           <w:pPr>
             <w:pStyle w:val="31"/>
             <w:tabs>
-              <w:tab w:val="left" w:pos="1260"/>
+              <w:tab w:val="left" w:pos="1320"/>
               <w:tab w:val="right" w:leader="dot" w:pos="8494"/>
             </w:tabs>
             <w:rPr>
               <w:rFonts w:asciiTheme="minorHAnsi" w:eastAsiaTheme="minorEastAsia" w:hAnsiTheme="minorHAnsi" w:cstheme="minorBidi"/>
               <w:noProof/>
-              <w:sz w:val="21"/>
+              <w:sz w:val="22"/>
+              <w:szCs w:val="24"/>
+              <w14:ligatures w14:val="standardContextual"/>
             </w:rPr>
           </w:pPr>
-          <w:hyperlink w:anchor="_Toc98147244" w:history="1">
+          <w:hyperlink w:anchor="_Toc189557911" w:history="1">
             <w:r>
               <w:rPr>
                 <w:rStyle w:val="aff0"/>
@@ -1164,7 +1241,9 @@
               <w:rPr>
                 <w:rFonts w:asciiTheme="minorHAnsi" w:eastAsiaTheme="minorEastAsia" w:hAnsiTheme="minorHAnsi" w:cstheme="minorBidi"/>
                 <w:noProof/>
-                <w:sz w:val="21"/>
+                <w:sz w:val="22"/>
+                <w:szCs w:val="24"/>
+                <w14:ligatures w14:val="standardContextual"/>
               </w:rPr>
               <w:tab/>
             </w:r>
@@ -1194,7 +1273,7 @@
                 <w:noProof/>
                 <w:webHidden/>
               </w:rPr>
-              <w:instrText xml:space="preserve"> PAGEREF _Toc98147244 \h </w:instrText>
+              <w:instrText xml:space="preserve"> PAGEREF _Toc189557911 \h </w:instrText>
             </w:r>
             <w:r>
               <w:rPr>
@@ -1229,16 +1308,18 @@
           <w:pPr>
             <w:pStyle w:val="31"/>
             <w:tabs>
-              <w:tab w:val="left" w:pos="1260"/>
+              <w:tab w:val="left" w:pos="1320"/>
               <w:tab w:val="right" w:leader="dot" w:pos="8494"/>
             </w:tabs>
             <w:rPr>
               <w:rFonts w:asciiTheme="minorHAnsi" w:eastAsiaTheme="minorEastAsia" w:hAnsiTheme="minorHAnsi" w:cstheme="minorBidi"/>
               <w:noProof/>
-              <w:sz w:val="21"/>
+              <w:sz w:val="22"/>
+              <w:szCs w:val="24"/>
+              <w14:ligatures w14:val="standardContextual"/>
             </w:rPr>
           </w:pPr>
-          <w:hyperlink w:anchor="_Toc98147245" w:history="1">
+          <w:hyperlink w:anchor="_Toc189557912" w:history="1">
             <w:r>
               <w:rPr>
                 <w:rStyle w:val="aff0"/>
@@ -1250,7 +1331,9 @@
               <w:rPr>
                 <w:rFonts w:asciiTheme="minorHAnsi" w:eastAsiaTheme="minorEastAsia" w:hAnsiTheme="minorHAnsi" w:cstheme="minorBidi"/>
                 <w:noProof/>
-                <w:sz w:val="21"/>
+                <w:sz w:val="22"/>
+                <w:szCs w:val="24"/>
+                <w14:ligatures w14:val="standardContextual"/>
               </w:rPr>
               <w:tab/>
             </w:r>
@@ -1280,7 +1363,7 @@
                 <w:noProof/>
                 <w:webHidden/>
               </w:rPr>
-              <w:instrText xml:space="preserve"> PAGEREF _Toc98147245 \h </w:instrText>
+              <w:instrText xml:space="preserve"> PAGEREF _Toc189557912 \h </w:instrText>
             </w:r>
             <w:r>
               <w:rPr>
@@ -1315,15 +1398,17 @@
           <w:pPr>
             <w:pStyle w:val="11"/>
             <w:tabs>
-              <w:tab w:val="left" w:pos="1050"/>
+              <w:tab w:val="left" w:pos="1100"/>
             </w:tabs>
             <w:rPr>
               <w:rFonts w:asciiTheme="minorHAnsi" w:eastAsiaTheme="minorEastAsia" w:hAnsiTheme="minorHAnsi" w:cstheme="minorBidi"/>
               <w:noProof/>
-              <w:sz w:val="21"/>
+              <w:sz w:val="22"/>
+              <w:szCs w:val="24"/>
+              <w14:ligatures w14:val="standardContextual"/>
             </w:rPr>
           </w:pPr>
-          <w:hyperlink w:anchor="_Toc98147246" w:history="1">
+          <w:hyperlink w:anchor="_Toc189557913" w:history="1">
             <w:r>
               <w:rPr>
                 <w:rStyle w:val="aff0"/>
@@ -1335,7 +1420,9 @@
               <w:rPr>
                 <w:rFonts w:asciiTheme="minorHAnsi" w:eastAsiaTheme="minorEastAsia" w:hAnsiTheme="minorHAnsi" w:cstheme="minorBidi"/>
                 <w:noProof/>
-                <w:sz w:val="21"/>
+                <w:sz w:val="22"/>
+                <w:szCs w:val="24"/>
+                <w14:ligatures w14:val="standardContextual"/>
               </w:rPr>
               <w:tab/>
             </w:r>
@@ -1365,7 +1452,7 @@
                 <w:noProof/>
                 <w:webHidden/>
               </w:rPr>
-              <w:instrText xml:space="preserve"> PAGEREF _Toc98147246 \h </w:instrText>
+              <w:instrText xml:space="preserve"> PAGEREF _Toc189557913 \h </w:instrText>
             </w:r>
             <w:r>
               <w:rPr>
@@ -1400,16 +1487,18 @@
           <w:pPr>
             <w:pStyle w:val="21"/>
             <w:tabs>
-              <w:tab w:val="left" w:pos="1260"/>
+              <w:tab w:val="left" w:pos="1320"/>
               <w:tab w:val="right" w:leader="dot" w:pos="8494"/>
             </w:tabs>
             <w:rPr>
               <w:rFonts w:asciiTheme="minorHAnsi" w:eastAsiaTheme="minorEastAsia" w:hAnsiTheme="minorHAnsi" w:cstheme="minorBidi"/>
               <w:noProof/>
-              <w:sz w:val="21"/>
+              <w:sz w:val="22"/>
+              <w:szCs w:val="24"/>
+              <w14:ligatures w14:val="standardContextual"/>
             </w:rPr>
           </w:pPr>
-          <w:hyperlink w:anchor="_Toc98147247" w:history="1">
+          <w:hyperlink w:anchor="_Toc189557914" w:history="1">
             <w:r>
               <w:rPr>
                 <w:rStyle w:val="aff0"/>
@@ -1421,7 +1510,9 @@
               <w:rPr>
                 <w:rFonts w:asciiTheme="minorHAnsi" w:eastAsiaTheme="minorEastAsia" w:hAnsiTheme="minorHAnsi" w:cstheme="minorBidi"/>
                 <w:noProof/>
-                <w:sz w:val="21"/>
+                <w:sz w:val="22"/>
+                <w:szCs w:val="24"/>
+                <w14:ligatures w14:val="standardContextual"/>
               </w:rPr>
               <w:tab/>
             </w:r>
@@ -1451,7 +1542,7 @@
                 <w:noProof/>
                 <w:webHidden/>
               </w:rPr>
-              <w:instrText xml:space="preserve"> PAGEREF _Toc98147247 \h </w:instrText>
+              <w:instrText xml:space="preserve"> PAGEREF _Toc189557914 \h </w:instrText>
             </w:r>
             <w:r>
               <w:rPr>
@@ -1486,16 +1577,18 @@
           <w:pPr>
             <w:pStyle w:val="21"/>
             <w:tabs>
-              <w:tab w:val="left" w:pos="1260"/>
+              <w:tab w:val="left" w:pos="1320"/>
               <w:tab w:val="right" w:leader="dot" w:pos="8494"/>
             </w:tabs>
             <w:rPr>
               <w:rFonts w:asciiTheme="minorHAnsi" w:eastAsiaTheme="minorEastAsia" w:hAnsiTheme="minorHAnsi" w:cstheme="minorBidi"/>
               <w:noProof/>
-              <w:sz w:val="21"/>
+              <w:sz w:val="22"/>
+              <w:szCs w:val="24"/>
+              <w14:ligatures w14:val="standardContextual"/>
             </w:rPr>
           </w:pPr>
-          <w:hyperlink w:anchor="_Toc98147248" w:history="1">
+          <w:hyperlink w:anchor="_Toc189557915" w:history="1">
             <w:r>
               <w:rPr>
                 <w:rStyle w:val="aff0"/>
@@ -1507,7 +1600,9 @@
               <w:rPr>
                 <w:rFonts w:asciiTheme="minorHAnsi" w:eastAsiaTheme="minorEastAsia" w:hAnsiTheme="minorHAnsi" w:cstheme="minorBidi"/>
                 <w:noProof/>
-                <w:sz w:val="21"/>
+                <w:sz w:val="22"/>
+                <w:szCs w:val="24"/>
+                <w14:ligatures w14:val="standardContextual"/>
               </w:rPr>
               <w:tab/>
             </w:r>
@@ -1537,7 +1632,7 @@
                 <w:noProof/>
                 <w:webHidden/>
               </w:rPr>
-              <w:instrText xml:space="preserve"> PAGEREF _Toc98147248 \h </w:instrText>
+              <w:instrText xml:space="preserve"> PAGEREF _Toc189557915 \h </w:instrText>
             </w:r>
             <w:r>
               <w:rPr>
@@ -1572,15 +1667,17 @@
           <w:pPr>
             <w:pStyle w:val="11"/>
             <w:tabs>
-              <w:tab w:val="left" w:pos="1050"/>
+              <w:tab w:val="left" w:pos="1100"/>
             </w:tabs>
             <w:rPr>
               <w:rFonts w:asciiTheme="minorHAnsi" w:eastAsiaTheme="minorEastAsia" w:hAnsiTheme="minorHAnsi" w:cstheme="minorBidi"/>
               <w:noProof/>
-              <w:sz w:val="21"/>
+              <w:sz w:val="22"/>
+              <w:szCs w:val="24"/>
+              <w14:ligatures w14:val="standardContextual"/>
             </w:rPr>
           </w:pPr>
-          <w:hyperlink w:anchor="_Toc98147249" w:history="1">
+          <w:hyperlink w:anchor="_Toc189557916" w:history="1">
             <w:r>
               <w:rPr>
                 <w:rStyle w:val="aff0"/>
@@ -1592,7 +1689,9 @@
               <w:rPr>
                 <w:rFonts w:asciiTheme="minorHAnsi" w:eastAsiaTheme="minorEastAsia" w:hAnsiTheme="minorHAnsi" w:cstheme="minorBidi"/>
                 <w:noProof/>
-                <w:sz w:val="21"/>
+                <w:sz w:val="22"/>
+                <w:szCs w:val="24"/>
+                <w14:ligatures w14:val="standardContextual"/>
               </w:rPr>
               <w:tab/>
             </w:r>
@@ -1622,7 +1721,7 @@
                 <w:noProof/>
                 <w:webHidden/>
               </w:rPr>
-              <w:instrText xml:space="preserve"> PAGEREF _Toc98147249 \h </w:instrText>
+              <w:instrText xml:space="preserve"> PAGEREF _Toc189557916 \h </w:instrText>
             </w:r>
             <w:r>
               <w:rPr>
@@ -1657,16 +1756,18 @@
           <w:pPr>
             <w:pStyle w:val="21"/>
             <w:tabs>
-              <w:tab w:val="left" w:pos="1260"/>
+              <w:tab w:val="left" w:pos="1320"/>
               <w:tab w:val="right" w:leader="dot" w:pos="8494"/>
             </w:tabs>
             <w:rPr>
               <w:rFonts w:asciiTheme="minorHAnsi" w:eastAsiaTheme="minorEastAsia" w:hAnsiTheme="minorHAnsi" w:cstheme="minorBidi"/>
               <w:noProof/>
-              <w:sz w:val="21"/>
+              <w:sz w:val="22"/>
+              <w:szCs w:val="24"/>
+              <w14:ligatures w14:val="standardContextual"/>
             </w:rPr>
           </w:pPr>
-          <w:hyperlink w:anchor="_Toc98147250" w:history="1">
+          <w:hyperlink w:anchor="_Toc189557917" w:history="1">
             <w:r>
               <w:rPr>
                 <w:rStyle w:val="aff0"/>
@@ -1678,7 +1779,9 @@
               <w:rPr>
                 <w:rFonts w:asciiTheme="minorHAnsi" w:eastAsiaTheme="minorEastAsia" w:hAnsiTheme="minorHAnsi" w:cstheme="minorBidi"/>
                 <w:noProof/>
-                <w:sz w:val="21"/>
+                <w:sz w:val="22"/>
+                <w:szCs w:val="24"/>
+                <w14:ligatures w14:val="standardContextual"/>
               </w:rPr>
               <w:tab/>
             </w:r>
@@ -1708,7 +1811,7 @@
                 <w:noProof/>
                 <w:webHidden/>
               </w:rPr>
-              <w:instrText xml:space="preserve"> PAGEREF _Toc98147250 \h </w:instrText>
+              <w:instrText xml:space="preserve"> PAGEREF _Toc189557917 \h </w:instrText>
             </w:r>
             <w:r>
               <w:rPr>
@@ -1743,15 +1846,17 @@
           <w:pPr>
             <w:pStyle w:val="11"/>
             <w:tabs>
-              <w:tab w:val="left" w:pos="1050"/>
+              <w:tab w:val="left" w:pos="1100"/>
             </w:tabs>
             <w:rPr>
               <w:rFonts w:asciiTheme="minorHAnsi" w:eastAsiaTheme="minorEastAsia" w:hAnsiTheme="minorHAnsi" w:cstheme="minorBidi"/>
               <w:noProof/>
-              <w:sz w:val="21"/>
+              <w:sz w:val="22"/>
+              <w:szCs w:val="24"/>
+              <w14:ligatures w14:val="standardContextual"/>
             </w:rPr>
           </w:pPr>
-          <w:hyperlink w:anchor="_Toc98147251" w:history="1">
+          <w:hyperlink w:anchor="_Toc189557918" w:history="1">
             <w:r>
               <w:rPr>
                 <w:rStyle w:val="aff0"/>
@@ -1763,7 +1868,9 @@
               <w:rPr>
                 <w:rFonts w:asciiTheme="minorHAnsi" w:eastAsiaTheme="minorEastAsia" w:hAnsiTheme="minorHAnsi" w:cstheme="minorBidi"/>
                 <w:noProof/>
-                <w:sz w:val="21"/>
+                <w:sz w:val="22"/>
+                <w:szCs w:val="24"/>
+                <w14:ligatures w14:val="standardContextual"/>
               </w:rPr>
               <w:tab/>
             </w:r>
@@ -1793,7 +1900,7 @@
                 <w:noProof/>
                 <w:webHidden/>
               </w:rPr>
-              <w:instrText xml:space="preserve"> PAGEREF _Toc98147251 \h </w:instrText>
+              <w:instrText xml:space="preserve"> PAGEREF _Toc189557918 \h </w:instrText>
             </w:r>
             <w:r>
               <w:rPr>
@@ -1828,16 +1935,18 @@
           <w:pPr>
             <w:pStyle w:val="21"/>
             <w:tabs>
-              <w:tab w:val="left" w:pos="1260"/>
+              <w:tab w:val="left" w:pos="1320"/>
               <w:tab w:val="right" w:leader="dot" w:pos="8494"/>
             </w:tabs>
             <w:rPr>
               <w:rFonts w:asciiTheme="minorHAnsi" w:eastAsiaTheme="minorEastAsia" w:hAnsiTheme="minorHAnsi" w:cstheme="minorBidi"/>
               <w:noProof/>
-              <w:sz w:val="21"/>
+              <w:sz w:val="22"/>
+              <w:szCs w:val="24"/>
+              <w14:ligatures w14:val="standardContextual"/>
             </w:rPr>
           </w:pPr>
-          <w:hyperlink w:anchor="_Toc98147252" w:history="1">
+          <w:hyperlink w:anchor="_Toc189557919" w:history="1">
             <w:r>
               <w:rPr>
                 <w:rStyle w:val="aff0"/>
@@ -1849,7 +1958,9 @@
               <w:rPr>
                 <w:rFonts w:asciiTheme="minorHAnsi" w:eastAsiaTheme="minorEastAsia" w:hAnsiTheme="minorHAnsi" w:cstheme="minorBidi"/>
                 <w:noProof/>
-                <w:sz w:val="21"/>
+                <w:sz w:val="22"/>
+                <w:szCs w:val="24"/>
+                <w14:ligatures w14:val="standardContextual"/>
               </w:rPr>
               <w:tab/>
             </w:r>
@@ -1879,7 +1990,7 @@
                 <w:noProof/>
                 <w:webHidden/>
               </w:rPr>
-              <w:instrText xml:space="preserve"> PAGEREF _Toc98147252 \h </w:instrText>
+              <w:instrText xml:space="preserve"> PAGEREF _Toc189557919 \h </w:instrText>
             </w:r>
             <w:r>
               <w:rPr>
@@ -1914,16 +2025,18 @@
           <w:pPr>
             <w:pStyle w:val="21"/>
             <w:tabs>
-              <w:tab w:val="left" w:pos="1260"/>
+              <w:tab w:val="left" w:pos="1320"/>
               <w:tab w:val="right" w:leader="dot" w:pos="8494"/>
             </w:tabs>
             <w:rPr>
               <w:rFonts w:asciiTheme="minorHAnsi" w:eastAsiaTheme="minorEastAsia" w:hAnsiTheme="minorHAnsi" w:cstheme="minorBidi"/>
               <w:noProof/>
-              <w:sz w:val="21"/>
+              <w:sz w:val="22"/>
+              <w:szCs w:val="24"/>
+              <w14:ligatures w14:val="standardContextual"/>
             </w:rPr>
           </w:pPr>
-          <w:hyperlink w:anchor="_Toc98147253" w:history="1">
+          <w:hyperlink w:anchor="_Toc189557920" w:history="1">
             <w:r>
               <w:rPr>
                 <w:rStyle w:val="aff0"/>
@@ -1935,7 +2048,9 @@
               <w:rPr>
                 <w:rFonts w:asciiTheme="minorHAnsi" w:eastAsiaTheme="minorEastAsia" w:hAnsiTheme="minorHAnsi" w:cstheme="minorBidi"/>
                 <w:noProof/>
-                <w:sz w:val="21"/>
+                <w:sz w:val="22"/>
+                <w:szCs w:val="24"/>
+                <w14:ligatures w14:val="standardContextual"/>
               </w:rPr>
               <w:tab/>
             </w:r>
@@ -1965,7 +2080,7 @@
                 <w:noProof/>
                 <w:webHidden/>
               </w:rPr>
-              <w:instrText xml:space="preserve"> PAGEREF _Toc98147253 \h </w:instrText>
+              <w:instrText xml:space="preserve"> PAGEREF _Toc189557920 \h </w:instrText>
             </w:r>
             <w:r>
               <w:rPr>
@@ -2000,15 +2115,17 @@
           <w:pPr>
             <w:pStyle w:val="11"/>
             <w:tabs>
-              <w:tab w:val="left" w:pos="1050"/>
+              <w:tab w:val="left" w:pos="1100"/>
             </w:tabs>
             <w:rPr>
               <w:rFonts w:asciiTheme="minorHAnsi" w:eastAsiaTheme="minorEastAsia" w:hAnsiTheme="minorHAnsi" w:cstheme="minorBidi"/>
               <w:noProof/>
-              <w:sz w:val="21"/>
+              <w:sz w:val="22"/>
+              <w:szCs w:val="24"/>
+              <w14:ligatures w14:val="standardContextual"/>
             </w:rPr>
           </w:pPr>
-          <w:hyperlink w:anchor="_Toc98147254" w:history="1">
+          <w:hyperlink w:anchor="_Toc189557921" w:history="1">
             <w:r>
               <w:rPr>
                 <w:rStyle w:val="aff0"/>
@@ -2020,7 +2137,9 @@
               <w:rPr>
                 <w:rFonts w:asciiTheme="minorHAnsi" w:eastAsiaTheme="minorEastAsia" w:hAnsiTheme="minorHAnsi" w:cstheme="minorBidi"/>
                 <w:noProof/>
-                <w:sz w:val="21"/>
+                <w:sz w:val="22"/>
+                <w:szCs w:val="24"/>
+                <w14:ligatures w14:val="standardContextual"/>
               </w:rPr>
               <w:tab/>
             </w:r>
@@ -2050,7 +2169,7 @@
                 <w:noProof/>
                 <w:webHidden/>
               </w:rPr>
-              <w:instrText xml:space="preserve"> PAGEREF _Toc98147254 \h </w:instrText>
+              <w:instrText xml:space="preserve"> PAGEREF _Toc189557921 \h </w:instrText>
             </w:r>
             <w:r>
               <w:rPr>
@@ -2085,15 +2204,17 @@
           <w:pPr>
             <w:pStyle w:val="11"/>
             <w:tabs>
-              <w:tab w:val="left" w:pos="1050"/>
+              <w:tab w:val="left" w:pos="1100"/>
             </w:tabs>
             <w:rPr>
               <w:rFonts w:asciiTheme="minorHAnsi" w:eastAsiaTheme="minorEastAsia" w:hAnsiTheme="minorHAnsi" w:cstheme="minorBidi"/>
               <w:noProof/>
-              <w:sz w:val="21"/>
+              <w:sz w:val="22"/>
+              <w:szCs w:val="24"/>
+              <w14:ligatures w14:val="standardContextual"/>
             </w:rPr>
           </w:pPr>
-          <w:hyperlink w:anchor="_Toc98147255" w:history="1">
+          <w:hyperlink w:anchor="_Toc189557922" w:history="1">
             <w:r>
               <w:rPr>
                 <w:rStyle w:val="aff0"/>
@@ -2105,7 +2226,9 @@
               <w:rPr>
                 <w:rFonts w:asciiTheme="minorHAnsi" w:eastAsiaTheme="minorEastAsia" w:hAnsiTheme="minorHAnsi" w:cstheme="minorBidi"/>
                 <w:noProof/>
-                <w:sz w:val="21"/>
+                <w:sz w:val="22"/>
+                <w:szCs w:val="24"/>
+                <w14:ligatures w14:val="standardContextual"/>
               </w:rPr>
               <w:tab/>
             </w:r>
@@ -2135,7 +2258,7 @@
                 <w:noProof/>
                 <w:webHidden/>
               </w:rPr>
-              <w:instrText xml:space="preserve"> PAGEREF _Toc98147255 \h </w:instrText>
+              <w:instrText xml:space="preserve"> PAGEREF _Toc189557922 \h </w:instrText>
             </w:r>
             <w:r>
               <w:rPr>
@@ -2155,7 +2278,7 @@
                 <w:noProof/>
                 <w:webHidden/>
               </w:rPr>
-              <w:t>16</w:t>
+              <w:t>15</w:t>
             </w:r>
             <w:r>
               <w:rPr>
@@ -2202,7 +2325,7 @@
         <w:spacing w:before="360"/>
         <w:ind w:left="360"/>
       </w:pPr>
-      <w:bookmarkStart w:id="10" w:name="_Toc98147235"/>
+      <w:bookmarkStart w:id="10" w:name="_Toc189557902"/>
       <w:r>
         <w:rPr>
           <w:rFonts w:hint="eastAsia"/>
@@ -2214,18 +2337,12 @@
     </w:p>
     <w:p>
       <w:pPr>
-        <w:pStyle w:val="a0"/>
-        <w:ind w:firstLine="240"/>
-      </w:pPr>
-    </w:p>
-    <w:p>
-      <w:pPr>
         <w:pStyle w:val="2"/>
         <w:spacing w:before="360"/>
         <w:ind w:left="530"/>
       </w:pPr>
       <w:bookmarkStart w:id="11" w:name="_Toc16753973"/>
-      <w:bookmarkStart w:id="12" w:name="_Toc98147236"/>
+      <w:bookmarkStart w:id="12" w:name="_Toc189557903"/>
       <w:bookmarkEnd w:id="11"/>
       <w:r>
         <w:rPr>
@@ -2329,7 +2446,7 @@
                     </pic:cNvPicPr>
                   </pic:nvPicPr>
                   <pic:blipFill>
-                    <a:blip r:embed="rId11">
+                    <a:blip r:embed="rId8">
                       <a:extLst>
                         <a:ext uri="{28A0092B-C50C-407E-A947-70E740481C1C}">
                           <a14:useLocalDpi xmlns:a14="http://schemas.microsoft.com/office/drawing/2010/main" val="0"/>
@@ -2429,7 +2546,7 @@
         </w:rPr>
         <w:t xml:space="preserve">　</w:t>
       </w:r>
-      <w:bookmarkStart w:id="13" w:name="_Toc98147237"/>
+      <w:bookmarkStart w:id="13" w:name="_Toc189557904"/>
       <w:r>
         <w:rPr>
           <w:rFonts w:hint="eastAsia"/>
@@ -2537,6 +2654,7 @@
         <w:rPr>
           <w:rFonts w:hint="eastAsia"/>
         </w:rPr>
+        <w:lastRenderedPageBreak/>
         <w:t>また、</w:t>
       </w:r>
       <w:r>
@@ -2976,7 +3094,7 @@
         <w:pStyle w:val="2"/>
         <w:spacing w:before="360"/>
       </w:pPr>
-      <w:bookmarkStart w:id="14" w:name="_Toc98147238"/>
+      <w:bookmarkStart w:id="14" w:name="_Toc189557905"/>
       <w:r>
         <w:rPr>
           <w:rFonts w:hint="eastAsia"/>
@@ -3324,6 +3442,7 @@
         <w:rPr>
           <w:rFonts w:hint="eastAsia"/>
         </w:rPr>
+        <w:lastRenderedPageBreak/>
         <w:t>利用者が相談に訪れる</w:t>
       </w:r>
       <w:r>
@@ -3425,7 +3544,7 @@
         <w:pStyle w:val="1"/>
         <w:spacing w:before="360"/>
       </w:pPr>
-      <w:bookmarkStart w:id="15" w:name="_Toc98147239"/>
+      <w:bookmarkStart w:id="15" w:name="_Toc189557906"/>
       <w:r>
         <w:rPr>
           <w:rFonts w:hint="eastAsia"/>
@@ -3439,7 +3558,7 @@
         <w:pStyle w:val="2"/>
         <w:spacing w:before="360"/>
       </w:pPr>
-      <w:bookmarkStart w:id="16" w:name="_Toc98147240"/>
+      <w:bookmarkStart w:id="16" w:name="_Toc189557907"/>
       <w:r>
         <w:rPr>
           <w:rFonts w:hint="eastAsia"/>
@@ -3469,7 +3588,7 @@
         <w:pStyle w:val="2"/>
         <w:spacing w:before="360"/>
       </w:pPr>
-      <w:bookmarkStart w:id="17" w:name="_Toc98147241"/>
+      <w:bookmarkStart w:id="17" w:name="_Toc189557908"/>
       <w:bookmarkStart w:id="18" w:name="_Toc10185902"/>
       <w:r>
         <w:rPr>
@@ -3585,6 +3704,7 @@
           <w:rFonts w:hint="eastAsia"/>
           <w:noProof/>
         </w:rPr>
+        <w:lastRenderedPageBreak/>
         <w:drawing>
           <wp:inline distT="0" distB="0" distL="0" distR="0" wp14:anchorId="1C3D7054" wp14:editId="5D8F1CE4">
             <wp:extent cx="3001992" cy="3199795"/>
@@ -3603,7 +3723,7 @@
                     </pic:cNvPicPr>
                   </pic:nvPicPr>
                   <pic:blipFill>
-                    <a:blip r:embed="rId12">
+                    <a:blip r:embed="rId9">
                       <a:extLst>
                         <a:ext uri="{28A0092B-C50C-407E-A947-70E740481C1C}">
                           <a14:useLocalDpi xmlns:a14="http://schemas.microsoft.com/office/drawing/2010/main" val="0"/>
@@ -3690,7 +3810,7 @@
       <w:pPr>
         <w:pStyle w:val="3"/>
       </w:pPr>
-      <w:bookmarkStart w:id="19" w:name="_Toc98147242"/>
+      <w:bookmarkStart w:id="19" w:name="_Toc189557909"/>
       <w:r>
         <w:rPr>
           <w:rFonts w:hint="eastAsia"/>
@@ -3741,6 +3861,7 @@
         <w:rPr>
           <w:noProof/>
         </w:rPr>
+        <w:lastRenderedPageBreak/>
         <w:drawing>
           <wp:inline distT="0" distB="0" distL="0" distR="0" wp14:anchorId="44C5703C" wp14:editId="2396962D">
             <wp:extent cx="5400040" cy="4710430"/>
@@ -3759,7 +3880,7 @@
                     </pic:cNvPicPr>
                   </pic:nvPicPr>
                   <pic:blipFill>
-                    <a:blip r:embed="rId13" cstate="print">
+                    <a:blip r:embed="rId10" cstate="print">
                       <a:extLst>
                         <a:ext uri="{28A0092B-C50C-407E-A947-70E740481C1C}">
                           <a14:useLocalDpi xmlns:a14="http://schemas.microsoft.com/office/drawing/2010/main" val="0"/>
@@ -3846,7 +3967,7 @@
       <w:pPr>
         <w:pStyle w:val="3"/>
       </w:pPr>
-      <w:bookmarkStart w:id="20" w:name="_Toc98147243"/>
+      <w:bookmarkStart w:id="20" w:name="_Toc189557910"/>
       <w:r>
         <w:rPr>
           <w:rFonts w:hint="eastAsia"/>
@@ -3903,7 +4024,7 @@
       <w:pPr>
         <w:pStyle w:val="3"/>
       </w:pPr>
-      <w:bookmarkStart w:id="21" w:name="_Toc98147244"/>
+      <w:bookmarkStart w:id="21" w:name="_Toc189557911"/>
       <w:r>
         <w:rPr>
           <w:rFonts w:hint="eastAsia"/>
@@ -3947,7 +4068,14 @@
         <w:rPr>
           <w:rFonts w:hint="eastAsia"/>
         </w:rPr>
-        <w:t>額なのか、補助金として最大支給額なのかが行政サービス毎に異なる記述をされていました。</w:t>
+        <w:t>額なのか、補助金として最大支給額なの</w:t>
+      </w:r>
+      <w:r>
+        <w:rPr>
+          <w:rFonts w:hint="eastAsia"/>
+        </w:rPr>
+        <w:lastRenderedPageBreak/>
+        <w:t>かが行政サービス毎に異なる記述をされていました。</w:t>
       </w:r>
       <w:r>
         <w:rPr>
@@ -4044,7 +4172,7 @@
       <w:pPr>
         <w:pStyle w:val="3"/>
       </w:pPr>
-      <w:bookmarkStart w:id="22" w:name="_Toc98147245"/>
+      <w:bookmarkStart w:id="22" w:name="_Toc189557912"/>
       <w:r>
         <w:rPr>
           <w:rFonts w:hint="eastAsia"/>
@@ -4132,7 +4260,7 @@
                     </pic:cNvPicPr>
                   </pic:nvPicPr>
                   <pic:blipFill>
-                    <a:blip r:embed="rId14">
+                    <a:blip r:embed="rId11">
                       <a:extLst>
                         <a:ext uri="{28A0092B-C50C-407E-A947-70E740481C1C}">
                           <a14:useLocalDpi xmlns:a14="http://schemas.microsoft.com/office/drawing/2010/main" val="0"/>
@@ -4352,11 +4480,12 @@
         <w:spacing w:before="360"/>
         <w:ind w:left="360"/>
       </w:pPr>
-      <w:bookmarkStart w:id="23" w:name="_Toc98147246"/>
-      <w:r>
-        <w:rPr>
-          <w:rFonts w:hint="eastAsia"/>
-        </w:rPr>
+      <w:bookmarkStart w:id="23" w:name="_Toc189557913"/>
+      <w:r>
+        <w:rPr>
+          <w:rFonts w:hint="eastAsia"/>
+        </w:rPr>
+        <w:lastRenderedPageBreak/>
         <w:t>データ</w:t>
       </w:r>
       <w:r>
@@ -4372,7 +4501,7 @@
         <w:pStyle w:val="2"/>
         <w:spacing w:before="360"/>
       </w:pPr>
-      <w:bookmarkStart w:id="24" w:name="_Toc98147247"/>
+      <w:bookmarkStart w:id="24" w:name="_Toc189557914"/>
       <w:r>
         <w:rPr>
           <w:rFonts w:hint="eastAsia"/>
@@ -4418,11 +4547,12 @@
         <w:rPr>
           <w:noProof/>
         </w:rPr>
+        <w:lastRenderedPageBreak/>
         <w:drawing>
-          <wp:inline distT="0" distB="0" distL="0" distR="0" wp14:anchorId="111B1020" wp14:editId="3BDD9D2B">
-            <wp:extent cx="5400040" cy="5900467"/>
-            <wp:effectExtent l="0" t="0" r="0" b="5080"/>
-            <wp:docPr id="2" name="図 2" descr="ダイアグラム&#10;&#10;中程度の精度で自動的に生成された説明"/>
+          <wp:inline distT="0" distB="0" distL="0" distR="0" wp14:anchorId="3F6BA76C" wp14:editId="1B0EC242">
+            <wp:extent cx="4779312" cy="7746797"/>
+            <wp:effectExtent l="0" t="0" r="2540" b="6985"/>
+            <wp:docPr id="1041161900" name="図 3"/>
             <wp:cNvGraphicFramePr>
               <a:graphicFrameLocks xmlns:a="http://schemas.openxmlformats.org/drawingml/2006/main" noChangeAspect="1"/>
             </wp:cNvGraphicFramePr>
@@ -4430,11 +4560,13 @@
               <a:graphicData uri="http://schemas.openxmlformats.org/drawingml/2006/picture">
                 <pic:pic xmlns:pic="http://schemas.openxmlformats.org/drawingml/2006/picture">
                   <pic:nvPicPr>
-                    <pic:cNvPr id="2" name="図 2" descr="ダイアグラム&#10;&#10;中程度の精度で自動的に生成された説明"/>
-                    <pic:cNvPicPr/>
+                    <pic:cNvPr id="0" name="Picture 3"/>
+                    <pic:cNvPicPr>
+                      <a:picLocks noChangeAspect="1" noChangeArrowheads="1"/>
+                    </pic:cNvPicPr>
                   </pic:nvPicPr>
-                  <pic:blipFill rotWithShape="1">
-                    <a:blip r:embed="rId15" cstate="print">
+                  <pic:blipFill>
+                    <a:blip r:embed="rId12">
                       <a:extLst>
                         <a:ext uri="{28A0092B-C50C-407E-A947-70E740481C1C}">
                           <a14:useLocalDpi xmlns:a14="http://schemas.microsoft.com/office/drawing/2010/main" val="0"/>
@@ -4442,24 +4574,22 @@
                       </a:extLst>
                     </a:blip>
                     <a:srcRect/>
-                    <a:stretch/>
+                    <a:stretch>
+                      <a:fillRect/>
+                    </a:stretch>
                   </pic:blipFill>
                   <pic:spPr bwMode="auto">
                     <a:xfrm>
                       <a:off x="0" y="0"/>
-                      <a:ext cx="5400040" cy="5900467"/>
+                      <a:ext cx="4794266" cy="7771036"/>
                     </a:xfrm>
                     <a:prstGeom prst="rect">
                       <a:avLst/>
                     </a:prstGeom>
+                    <a:noFill/>
                     <a:ln>
                       <a:noFill/>
                     </a:ln>
-                    <a:extLst>
-                      <a:ext uri="{53640926-AAD7-44D8-BBD7-CCE9431645EC}">
-                        <a14:shadowObscured xmlns:a14="http://schemas.microsoft.com/office/drawing/2010/main"/>
-                      </a:ext>
-                    </a:extLst>
                   </pic:spPr>
                 </pic:pic>
               </a:graphicData>
@@ -4480,7 +4610,16 @@
         <w:t>図</w:t>
       </w:r>
       <w:r>
-        <w:t>5 イベントデータモデルの全体構造図（クラス図）</w:t>
+        <w:t xml:space="preserve">5 </w:t>
+      </w:r>
+      <w:r>
+        <w:rPr>
+          <w:rFonts w:hint="eastAsia"/>
+        </w:rPr>
+        <w:t>行政サービス・制度</w:t>
+      </w:r>
+      <w:r>
+        <w:t>データモデルの全体構造図（クラス図）</w:t>
       </w:r>
     </w:p>
     <w:p>
@@ -4488,11 +4627,12 @@
         <w:pStyle w:val="2"/>
         <w:spacing w:before="360"/>
       </w:pPr>
-      <w:bookmarkStart w:id="25" w:name="_Toc98147248"/>
-      <w:r>
-        <w:rPr>
-          <w:rFonts w:hint="eastAsia"/>
-        </w:rPr>
+      <w:bookmarkStart w:id="25" w:name="_Toc189557915"/>
+      <w:r>
+        <w:rPr>
+          <w:rFonts w:hint="eastAsia"/>
+        </w:rPr>
+        <w:lastRenderedPageBreak/>
         <w:t>データモデルの項目定義</w:t>
       </w:r>
       <w:bookmarkEnd w:id="25"/>
@@ -6464,7 +6604,19 @@
               <w:rPr>
                 <w:rFonts w:hint="eastAsia"/>
               </w:rPr>
-              <w:t>添付ファイル名称</w:t>
+              <w:t>添付ファイル</w:t>
+            </w:r>
+            <w:r>
+              <w:rPr>
+                <w:rFonts w:hint="eastAsia"/>
+              </w:rPr>
+              <w:t>の</w:t>
+            </w:r>
+            <w:r>
+              <w:rPr>
+                <w:rFonts w:hint="eastAsia"/>
+              </w:rPr>
+              <w:t>名称</w:t>
             </w:r>
           </w:p>
         </w:tc>
@@ -7520,7 +7672,7 @@
         <w:spacing w:before="360"/>
         <w:ind w:left="360"/>
       </w:pPr>
-      <w:bookmarkStart w:id="37" w:name="_Toc98147249"/>
+      <w:bookmarkStart w:id="37" w:name="_Toc189557916"/>
       <w:r>
         <w:rPr>
           <w:rFonts w:hint="eastAsia"/>
@@ -7534,7 +7686,7 @@
         <w:pStyle w:val="2"/>
         <w:spacing w:before="360"/>
       </w:pPr>
-      <w:bookmarkStart w:id="38" w:name="_Toc98147250"/>
+      <w:bookmarkStart w:id="38" w:name="_Toc189557917"/>
       <w:r>
         <w:rPr>
           <w:rFonts w:hint="eastAsia"/>
@@ -7641,6 +7793,7 @@
         <w:t>、データ項目を最小化してサービスを実現しています。また、独自項目をいくつか付与しています。</w:t>
       </w:r>
     </w:p>
+    <w:p/>
     <w:p>
       <w:pPr>
         <w:pStyle w:val="afa"/>
@@ -7650,6 +7803,7 @@
         <w:rPr>
           <w:rFonts w:hint="eastAsia"/>
         </w:rPr>
+        <w:lastRenderedPageBreak/>
         <w:t>表2</w:t>
       </w:r>
       <w:r>
@@ -10109,7 +10263,7 @@
         <w:pStyle w:val="1"/>
         <w:spacing w:before="360"/>
       </w:pPr>
-      <w:bookmarkStart w:id="39" w:name="_Toc98147251"/>
+      <w:bookmarkStart w:id="39" w:name="_Toc189557918"/>
       <w:r>
         <w:rPr>
           <w:rFonts w:hint="eastAsia"/>
@@ -10124,7 +10278,7 @@
         <w:spacing w:before="360"/>
       </w:pPr>
       <w:bookmarkStart w:id="40" w:name="_Toc16753996"/>
-      <w:bookmarkStart w:id="41" w:name="_Toc98147252"/>
+      <w:bookmarkStart w:id="41" w:name="_Toc189557919"/>
       <w:bookmarkEnd w:id="40"/>
       <w:r>
         <w:rPr>
@@ -10165,7 +10319,7 @@
         <w:pStyle w:val="2"/>
         <w:spacing w:before="360"/>
       </w:pPr>
-      <w:bookmarkStart w:id="42" w:name="_Toc98147253"/>
+      <w:bookmarkStart w:id="42" w:name="_Toc189557920"/>
       <w:r>
         <w:rPr>
           <w:rFonts w:hint="eastAsia"/>
@@ -10185,7 +10339,16 @@
         <w:rPr>
           <w:rFonts w:hint="eastAsia"/>
         </w:rPr>
-        <w:t>サービスカタログモデルに基づくタグを付与しています。詳細については「実装データモデル サービスカタログ」を参照してください。</w:t>
+        <w:t>サービスカタログモデルに基づくタグを付与しています。詳細については「</w:t>
+      </w:r>
+      <w:r>
+        <w:t>491-1_コード_サービスカタログ.docx</w:t>
+      </w:r>
+      <w:r>
+        <w:rPr>
+          <w:rFonts w:hint="eastAsia"/>
+        </w:rPr>
+        <w:t>」を参照してください。</w:t>
       </w:r>
     </w:p>
     <w:p>
@@ -10194,7 +10357,7 @@
         <w:spacing w:before="360"/>
       </w:pPr>
       <w:bookmarkStart w:id="43" w:name="_Toc96970744"/>
-      <w:bookmarkStart w:id="44" w:name="_Toc98147254"/>
+      <w:bookmarkStart w:id="44" w:name="_Toc189557921"/>
       <w:bookmarkStart w:id="45" w:name="_Toc95160603"/>
       <w:bookmarkStart w:id="46" w:name="_Toc96111115"/>
       <w:r>
@@ -10228,7 +10391,7 @@
         <w:pStyle w:val="1"/>
         <w:spacing w:before="360"/>
       </w:pPr>
-      <w:bookmarkStart w:id="47" w:name="_Toc98147255"/>
+      <w:bookmarkStart w:id="47" w:name="_Toc189557922"/>
       <w:r>
         <w:rPr>
           <w:rFonts w:hint="eastAsia"/>
@@ -10360,6 +10523,107 @@
                 <w:sz w:val="18"/>
                 <w:szCs w:val="18"/>
               </w:rPr>
+              <w:t>2025年</w:t>
+            </w:r>
+            <w:r>
+              <w:rPr>
+                <w:rFonts w:hint="eastAsia"/>
+                <w:sz w:val="18"/>
+                <w:szCs w:val="18"/>
+              </w:rPr>
+              <w:t>3</w:t>
+            </w:r>
+            <w:r>
+              <w:rPr>
+                <w:rFonts w:hint="eastAsia"/>
+                <w:sz w:val="18"/>
+                <w:szCs w:val="18"/>
+              </w:rPr>
+              <w:t>月</w:t>
+            </w:r>
+            <w:r>
+              <w:rPr>
+                <w:rFonts w:hint="eastAsia"/>
+                <w:sz w:val="18"/>
+                <w:szCs w:val="18"/>
+              </w:rPr>
+              <w:t>25</w:t>
+            </w:r>
+            <w:r>
+              <w:rPr>
+                <w:rFonts w:hint="eastAsia"/>
+                <w:sz w:val="18"/>
+                <w:szCs w:val="18"/>
+              </w:rPr>
+              <w:t>日</w:t>
+            </w:r>
+          </w:p>
+        </w:tc>
+        <w:tc>
+          <w:tcPr>
+            <w:tcW w:w="2126" w:type="dxa"/>
+          </w:tcPr>
+          <w:p>
+            <w:pPr>
+              <w:ind w:leftChars="0" w:left="0" w:firstLine="0"/>
+              <w:rPr>
+                <w:sz w:val="18"/>
+                <w:szCs w:val="18"/>
+              </w:rPr>
+            </w:pPr>
+            <w:r>
+              <w:rPr>
+                <w:rFonts w:hint="eastAsia"/>
+                <w:sz w:val="18"/>
+                <w:szCs w:val="18"/>
+              </w:rPr>
+              <w:t>3. データモデル</w:t>
+            </w:r>
+          </w:p>
+        </w:tc>
+        <w:tc>
+          <w:tcPr>
+            <w:tcW w:w="3821" w:type="dxa"/>
+          </w:tcPr>
+          <w:p>
+            <w:pPr>
+              <w:ind w:leftChars="0" w:left="0" w:firstLine="0"/>
+              <w:rPr>
+                <w:sz w:val="18"/>
+                <w:szCs w:val="18"/>
+              </w:rPr>
+            </w:pPr>
+            <w:r>
+              <w:rPr>
+                <w:rFonts w:hint="eastAsia"/>
+                <w:sz w:val="18"/>
+                <w:szCs w:val="18"/>
+              </w:rPr>
+              <w:t>コアデータモデル改訂に伴う修正</w:t>
+            </w:r>
+          </w:p>
+        </w:tc>
+      </w:tr>
+      <w:tr>
+        <w:tc>
+          <w:tcPr>
+            <w:tcW w:w="2187" w:type="dxa"/>
+          </w:tcPr>
+          <w:p>
+            <w:pPr>
+              <w:ind w:leftChars="0" w:left="0" w:firstLine="0"/>
+              <w:jc w:val="center"/>
+              <w:rPr>
+                <w:sz w:val="18"/>
+                <w:szCs w:val="18"/>
+              </w:rPr>
+            </w:pPr>
+            <w:r>
+              <w:rPr>
+                <w:rFonts w:hint="eastAsia"/>
+                <w:sz w:val="18"/>
+                <w:szCs w:val="18"/>
+              </w:rPr>
               <w:t>2</w:t>
             </w:r>
             <w:r>
@@ -10542,12 +10806,12 @@
     <w:p>
       <w:pPr>
         <w:pStyle w:val="a1"/>
-        <w:ind w:firstLine="240"/>
+        <w:ind w:firstLineChars="0" w:firstLine="0"/>
       </w:pPr>
     </w:p>
     <w:sectPr>
-      <w:headerReference w:type="default" r:id="rId16"/>
-      <w:footerReference w:type="default" r:id="rId17"/>
+      <w:headerReference w:type="default" r:id="rId13"/>
+      <w:footerReference w:type="default" r:id="rId14"/>
       <w:pgSz w:w="11906" w:h="16838"/>
       <w:pgMar w:top="1985" w:right="1701" w:bottom="1701" w:left="1701" w:header="851" w:footer="992" w:gutter="0"/>
       <w:cols w:space="425"/>
@@ -10558,7 +10822,7 @@
 </file>
 
 <file path=word/endnotes.xml><?xml version="1.0" encoding="utf-8"?>
-<w:endnotes xmlns:wpc="http://schemas.microsoft.com/office/word/2010/wordprocessingCanvas" xmlns:cx="http://schemas.microsoft.com/office/drawing/2014/chartex" xmlns:cx1="http://schemas.microsoft.com/office/drawing/2015/9/8/chartex" xmlns:cx2="http://schemas.microsoft.com/office/drawing/2015/10/21/chartex" xmlns:cx3="http://schemas.microsoft.com/office/drawing/2016/5/9/chartex" xmlns:cx4="http://schemas.microsoft.com/office/drawing/2016/5/10/chartex" xmlns:cx5="http://schemas.microsoft.com/office/drawing/2016/5/11/chartex" xmlns:cx6="http://schemas.microsoft.com/office/drawing/2016/5/12/chartex" xmlns:cx7="http://schemas.microsoft.com/office/drawing/2016/5/13/chartex" xmlns:cx8="http://schemas.microsoft.com/office/drawing/2016/5/14/chartex" xmlns:mc="http://schemas.openxmlformats.org/markup-compatibility/2006" xmlns:aink="http://schemas.microsoft.com/office/drawing/2016/ink" xmlns:am3d="http://schemas.microsoft.com/office/drawing/2017/model3d" xmlns:o="urn:schemas-microsoft-com:office:office" xmlns:r="http://schemas.openxmlformats.org/officeDocument/2006/relationships" xmlns:m="http://schemas.openxmlformats.org/officeDocument/2006/math" xmlns:v="urn:schemas-microsoft-com:vml" xmlns:wp14="http://schemas.microsoft.com/office/word/2010/wordprocessingDrawing" xmlns:wp="http://schemas.openxmlformats.org/drawingml/2006/wordprocessingDrawing" xmlns:w10="urn:schemas-microsoft-com:office:word" xmlns:w="http://schemas.openxmlformats.org/wordprocessingml/2006/main" xmlns:w14="http://schemas.microsoft.com/office/word/2010/wordml" xmlns:w15="http://schemas.microsoft.com/office/word/2012/wordml" xmlns:w16cex="http://schemas.microsoft.com/office/word/2018/wordml/cex" xmlns:w16cid="http://schemas.microsoft.com/office/word/2016/wordml/cid" xmlns:w16="http://schemas.microsoft.com/office/word/2018/wordml" xmlns:w16sdtdh="http://schemas.microsoft.com/office/word/2020/wordml/sdtdatahash" xmlns:w16se="http://schemas.microsoft.com/office/word/2015/wordml/symex" xmlns:wpg="http://schemas.microsoft.com/office/word/2010/wordprocessingGroup" xmlns:wpi="http://schemas.microsoft.com/office/word/2010/wordprocessingInk" xmlns:wne="http://schemas.microsoft.com/office/word/2006/wordml" xmlns:wps="http://schemas.microsoft.com/office/word/2010/wordprocessingShape" mc:Ignorable="w14 w15 w16se w16cid w16 w16cex w16sdtdh wp14">
+<w:endnotes xmlns:wpc="http://schemas.microsoft.com/office/word/2010/wordprocessingCanvas" xmlns:cx="http://schemas.microsoft.com/office/drawing/2014/chartex" xmlns:cx1="http://schemas.microsoft.com/office/drawing/2015/9/8/chartex" xmlns:cx2="http://schemas.microsoft.com/office/drawing/2015/10/21/chartex" xmlns:cx3="http://schemas.microsoft.com/office/drawing/2016/5/9/chartex" xmlns:cx4="http://schemas.microsoft.com/office/drawing/2016/5/10/chartex" xmlns:cx5="http://schemas.microsoft.com/office/drawing/2016/5/11/chartex" xmlns:cx6="http://schemas.microsoft.com/office/drawing/2016/5/12/chartex" xmlns:cx7="http://schemas.microsoft.com/office/drawing/2016/5/13/chartex" xmlns:cx8="http://schemas.microsoft.com/office/drawing/2016/5/14/chartex" xmlns:mc="http://schemas.openxmlformats.org/markup-compatibility/2006" xmlns:aink="http://schemas.microsoft.com/office/drawing/2016/ink" xmlns:am3d="http://schemas.microsoft.com/office/drawing/2017/model3d" xmlns:o="urn:schemas-microsoft-com:office:office" xmlns:oel="http://schemas.microsoft.com/office/2019/extlst" xmlns:r="http://schemas.openxmlformats.org/officeDocument/2006/relationships" xmlns:m="http://schemas.openxmlformats.org/officeDocument/2006/math" xmlns:v="urn:schemas-microsoft-com:vml" xmlns:wp14="http://schemas.microsoft.com/office/word/2010/wordprocessingDrawing" xmlns:wp="http://schemas.openxmlformats.org/drawingml/2006/wordprocessingDrawing" xmlns:w10="urn:schemas-microsoft-com:office:word" xmlns:w="http://schemas.openxmlformats.org/wordprocessingml/2006/main" xmlns:w14="http://schemas.microsoft.com/office/word/2010/wordml" xmlns:w15="http://schemas.microsoft.com/office/word/2012/wordml" xmlns:w16cex="http://schemas.microsoft.com/office/word/2018/wordml/cex" xmlns:w16cid="http://schemas.microsoft.com/office/word/2016/wordml/cid" xmlns:w16="http://schemas.microsoft.com/office/word/2018/wordml" xmlns:w16sdtdh="http://schemas.microsoft.com/office/word/2020/wordml/sdtdatahash" xmlns:w16se="http://schemas.microsoft.com/office/word/2015/wordml/symex" xmlns:wpg="http://schemas.microsoft.com/office/word/2010/wordprocessingGroup" xmlns:wpi="http://schemas.microsoft.com/office/word/2010/wordprocessingInk" xmlns:wne="http://schemas.microsoft.com/office/word/2006/wordml" xmlns:wps="http://schemas.microsoft.com/office/word/2010/wordprocessingShape" mc:Ignorable="w14 w15 w16se w16cid w16 w16cex w16sdtdh wp14">
   <w:endnote w:type="separator" w:id="-1">
     <w:p>
       <w:r>
@@ -10577,7 +10841,7 @@
 </file>
 
 <file path=word/footer1.xml><?xml version="1.0" encoding="utf-8"?>
-<w:ftr xmlns:wpc="http://schemas.microsoft.com/office/word/2010/wordprocessingCanvas" xmlns:cx="http://schemas.microsoft.com/office/drawing/2014/chartex" xmlns:cx1="http://schemas.microsoft.com/office/drawing/2015/9/8/chartex" xmlns:cx2="http://schemas.microsoft.com/office/drawing/2015/10/21/chartex" xmlns:cx3="http://schemas.microsoft.com/office/drawing/2016/5/9/chartex" xmlns:cx4="http://schemas.microsoft.com/office/drawing/2016/5/10/chartex" xmlns:cx5="http://schemas.microsoft.com/office/drawing/2016/5/11/chartex" xmlns:cx6="http://schemas.microsoft.com/office/drawing/2016/5/12/chartex" xmlns:cx7="http://schemas.microsoft.com/office/drawing/2016/5/13/chartex" xmlns:cx8="http://schemas.microsoft.com/office/drawing/2016/5/14/chartex" xmlns:mc="http://schemas.openxmlformats.org/markup-compatibility/2006" xmlns:aink="http://schemas.microsoft.com/office/drawing/2016/ink" xmlns:am3d="http://schemas.microsoft.com/office/drawing/2017/model3d" xmlns:o="urn:schemas-microsoft-com:office:office" xmlns:r="http://schemas.openxmlformats.org/officeDocument/2006/relationships" xmlns:m="http://schemas.openxmlformats.org/officeDocument/2006/math" xmlns:v="urn:schemas-microsoft-com:vml" xmlns:wp14="http://schemas.microsoft.com/office/word/2010/wordprocessingDrawing" xmlns:wp="http://schemas.openxmlformats.org/drawingml/2006/wordprocessingDrawing" xmlns:w10="urn:schemas-microsoft-com:office:word" xmlns:w="http://schemas.openxmlformats.org/wordprocessingml/2006/main" xmlns:w14="http://schemas.microsoft.com/office/word/2010/wordml" xmlns:w15="http://schemas.microsoft.com/office/word/2012/wordml" xmlns:w16cex="http://schemas.microsoft.com/office/word/2018/wordml/cex" xmlns:w16cid="http://schemas.microsoft.com/office/word/2016/wordml/cid" xmlns:w16="http://schemas.microsoft.com/office/word/2018/wordml" xmlns:w16sdtdh="http://schemas.microsoft.com/office/word/2020/wordml/sdtdatahash" xmlns:w16se="http://schemas.microsoft.com/office/word/2015/wordml/symex" xmlns:wpg="http://schemas.microsoft.com/office/word/2010/wordprocessingGroup" xmlns:wpi="http://schemas.microsoft.com/office/word/2010/wordprocessingInk" xmlns:wne="http://schemas.microsoft.com/office/word/2006/wordml" xmlns:wps="http://schemas.microsoft.com/office/word/2010/wordprocessingShape" mc:Ignorable="w14 w15 w16se w16cid w16 w16cex w16sdtdh wp14">
+<w:ftr xmlns:wpc="http://schemas.microsoft.com/office/word/2010/wordprocessingCanvas" xmlns:cx="http://schemas.microsoft.com/office/drawing/2014/chartex" xmlns:cx1="http://schemas.microsoft.com/office/drawing/2015/9/8/chartex" xmlns:cx2="http://schemas.microsoft.com/office/drawing/2015/10/21/chartex" xmlns:cx3="http://schemas.microsoft.com/office/drawing/2016/5/9/chartex" xmlns:cx4="http://schemas.microsoft.com/office/drawing/2016/5/10/chartex" xmlns:cx5="http://schemas.microsoft.com/office/drawing/2016/5/11/chartex" xmlns:cx6="http://schemas.microsoft.com/office/drawing/2016/5/12/chartex" xmlns:cx7="http://schemas.microsoft.com/office/drawing/2016/5/13/chartex" xmlns:cx8="http://schemas.microsoft.com/office/drawing/2016/5/14/chartex" xmlns:mc="http://schemas.openxmlformats.org/markup-compatibility/2006" xmlns:aink="http://schemas.microsoft.com/office/drawing/2016/ink" xmlns:am3d="http://schemas.microsoft.com/office/drawing/2017/model3d" xmlns:o="urn:schemas-microsoft-com:office:office" xmlns:oel="http://schemas.microsoft.com/office/2019/extlst" xmlns:r="http://schemas.openxmlformats.org/officeDocument/2006/relationships" xmlns:m="http://schemas.openxmlformats.org/officeDocument/2006/math" xmlns:v="urn:schemas-microsoft-com:vml" xmlns:wp14="http://schemas.microsoft.com/office/word/2010/wordprocessingDrawing" xmlns:wp="http://schemas.openxmlformats.org/drawingml/2006/wordprocessingDrawing" xmlns:w10="urn:schemas-microsoft-com:office:word" xmlns:w="http://schemas.openxmlformats.org/wordprocessingml/2006/main" xmlns:w14="http://schemas.microsoft.com/office/word/2010/wordml" xmlns:w15="http://schemas.microsoft.com/office/word/2012/wordml" xmlns:w16cex="http://schemas.microsoft.com/office/word/2018/wordml/cex" xmlns:w16cid="http://schemas.microsoft.com/office/word/2016/wordml/cid" xmlns:w16="http://schemas.microsoft.com/office/word/2018/wordml" xmlns:w16sdtdh="http://schemas.microsoft.com/office/word/2020/wordml/sdtdatahash" xmlns:w16se="http://schemas.microsoft.com/office/word/2015/wordml/symex" xmlns:wpg="http://schemas.microsoft.com/office/word/2010/wordprocessingGroup" xmlns:wpi="http://schemas.microsoft.com/office/word/2010/wordprocessingInk" xmlns:wne="http://schemas.microsoft.com/office/word/2006/wordml" xmlns:wps="http://schemas.microsoft.com/office/word/2010/wordprocessingShape" mc:Ignorable="w14 w15 w16se w16cid w16 w16cex w16sdtdh wp14">
   <w:sdt>
     <w:sdtPr>
       <w:id w:val="256646392"/>
@@ -10623,7 +10887,7 @@
 </file>
 
 <file path=word/footnotes.xml><?xml version="1.0" encoding="utf-8"?>
-<w:footnotes xmlns:wpc="http://schemas.microsoft.com/office/word/2010/wordprocessingCanvas" xmlns:cx="http://schemas.microsoft.com/office/drawing/2014/chartex" xmlns:cx1="http://schemas.microsoft.com/office/drawing/2015/9/8/chartex" xmlns:cx2="http://schemas.microsoft.com/office/drawing/2015/10/21/chartex" xmlns:cx3="http://schemas.microsoft.com/office/drawing/2016/5/9/chartex" xmlns:cx4="http://schemas.microsoft.com/office/drawing/2016/5/10/chartex" xmlns:cx5="http://schemas.microsoft.com/office/drawing/2016/5/11/chartex" xmlns:cx6="http://schemas.microsoft.com/office/drawing/2016/5/12/chartex" xmlns:cx7="http://schemas.microsoft.com/office/drawing/2016/5/13/chartex" xmlns:cx8="http://schemas.microsoft.com/office/drawing/2016/5/14/chartex" xmlns:mc="http://schemas.openxmlformats.org/markup-compatibility/2006" xmlns:aink="http://schemas.microsoft.com/office/drawing/2016/ink" xmlns:am3d="http://schemas.microsoft.com/office/drawing/2017/model3d" xmlns:o="urn:schemas-microsoft-com:office:office" xmlns:r="http://schemas.openxmlformats.org/officeDocument/2006/relationships" xmlns:m="http://schemas.openxmlformats.org/officeDocument/2006/math" xmlns:v="urn:schemas-microsoft-com:vml" xmlns:wp14="http://schemas.microsoft.com/office/word/2010/wordprocessingDrawing" xmlns:wp="http://schemas.openxmlformats.org/drawingml/2006/wordprocessingDrawing" xmlns:w10="urn:schemas-microsoft-com:office:word" xmlns:w="http://schemas.openxmlformats.org/wordprocessingml/2006/main" xmlns:w14="http://schemas.microsoft.com/office/word/2010/wordml" xmlns:w15="http://schemas.microsoft.com/office/word/2012/wordml" xmlns:w16cex="http://schemas.microsoft.com/office/word/2018/wordml/cex" xmlns:w16cid="http://schemas.microsoft.com/office/word/2016/wordml/cid" xmlns:w16="http://schemas.microsoft.com/office/word/2018/wordml" xmlns:w16sdtdh="http://schemas.microsoft.com/office/word/2020/wordml/sdtdatahash" xmlns:w16se="http://schemas.microsoft.com/office/word/2015/wordml/symex" xmlns:wpg="http://schemas.microsoft.com/office/word/2010/wordprocessingGroup" xmlns:wpi="http://schemas.microsoft.com/office/word/2010/wordprocessingInk" xmlns:wne="http://schemas.microsoft.com/office/word/2006/wordml" xmlns:wps="http://schemas.microsoft.com/office/word/2010/wordprocessingShape" mc:Ignorable="w14 w15 w16se w16cid w16 w16cex w16sdtdh wp14">
+<w:footnotes xmlns:wpc="http://schemas.microsoft.com/office/word/2010/wordprocessingCanvas" xmlns:cx="http://schemas.microsoft.com/office/drawing/2014/chartex" xmlns:cx1="http://schemas.microsoft.com/office/drawing/2015/9/8/chartex" xmlns:cx2="http://schemas.microsoft.com/office/drawing/2015/10/21/chartex" xmlns:cx3="http://schemas.microsoft.com/office/drawing/2016/5/9/chartex" xmlns:cx4="http://schemas.microsoft.com/office/drawing/2016/5/10/chartex" xmlns:cx5="http://schemas.microsoft.com/office/drawing/2016/5/11/chartex" xmlns:cx6="http://schemas.microsoft.com/office/drawing/2016/5/12/chartex" xmlns:cx7="http://schemas.microsoft.com/office/drawing/2016/5/13/chartex" xmlns:cx8="http://schemas.microsoft.com/office/drawing/2016/5/14/chartex" xmlns:mc="http://schemas.openxmlformats.org/markup-compatibility/2006" xmlns:aink="http://schemas.microsoft.com/office/drawing/2016/ink" xmlns:am3d="http://schemas.microsoft.com/office/drawing/2017/model3d" xmlns:o="urn:schemas-microsoft-com:office:office" xmlns:oel="http://schemas.microsoft.com/office/2019/extlst" xmlns:r="http://schemas.openxmlformats.org/officeDocument/2006/relationships" xmlns:m="http://schemas.openxmlformats.org/officeDocument/2006/math" xmlns:v="urn:schemas-microsoft-com:vml" xmlns:wp14="http://schemas.microsoft.com/office/word/2010/wordprocessingDrawing" xmlns:wp="http://schemas.openxmlformats.org/drawingml/2006/wordprocessingDrawing" xmlns:w10="urn:schemas-microsoft-com:office:word" xmlns:w="http://schemas.openxmlformats.org/wordprocessingml/2006/main" xmlns:w14="http://schemas.microsoft.com/office/word/2010/wordml" xmlns:w15="http://schemas.microsoft.com/office/word/2012/wordml" xmlns:w16cex="http://schemas.microsoft.com/office/word/2018/wordml/cex" xmlns:w16cid="http://schemas.microsoft.com/office/word/2016/wordml/cid" xmlns:w16="http://schemas.microsoft.com/office/word/2018/wordml" xmlns:w16sdtdh="http://schemas.microsoft.com/office/word/2020/wordml/sdtdatahash" xmlns:w16se="http://schemas.microsoft.com/office/word/2015/wordml/symex" xmlns:wpg="http://schemas.microsoft.com/office/word/2010/wordprocessingGroup" xmlns:wpi="http://schemas.microsoft.com/office/word/2010/wordprocessingInk" xmlns:wne="http://schemas.microsoft.com/office/word/2006/wordml" xmlns:wps="http://schemas.microsoft.com/office/word/2010/wordprocessingShape" mc:Ignorable="w14 w15 w16se w16cid w16 w16cex w16sdtdh wp14">
   <w:footnote w:type="separator" w:id="-1">
     <w:p>
       <w:r>
@@ -10684,13 +10948,13 @@
 </file>
 
 <file path=word/header1.xml><?xml version="1.0" encoding="utf-8"?>
-<w:hdr xmlns:wpc="http://schemas.microsoft.com/office/word/2010/wordprocessingCanvas" xmlns:cx="http://schemas.microsoft.com/office/drawing/2014/chartex" xmlns:cx1="http://schemas.microsoft.com/office/drawing/2015/9/8/chartex" xmlns:cx2="http://schemas.microsoft.com/office/drawing/2015/10/21/chartex" xmlns:cx3="http://schemas.microsoft.com/office/drawing/2016/5/9/chartex" xmlns:cx4="http://schemas.microsoft.com/office/drawing/2016/5/10/chartex" xmlns:cx5="http://schemas.microsoft.com/office/drawing/2016/5/11/chartex" xmlns:cx6="http://schemas.microsoft.com/office/drawing/2016/5/12/chartex" xmlns:cx7="http://schemas.microsoft.com/office/drawing/2016/5/13/chartex" xmlns:cx8="http://schemas.microsoft.com/office/drawing/2016/5/14/chartex" xmlns:mc="http://schemas.openxmlformats.org/markup-compatibility/2006" xmlns:aink="http://schemas.microsoft.com/office/drawing/2016/ink" xmlns:am3d="http://schemas.microsoft.com/office/drawing/2017/model3d" xmlns:o="urn:schemas-microsoft-com:office:office" xmlns:r="http://schemas.openxmlformats.org/officeDocument/2006/relationships" xmlns:m="http://schemas.openxmlformats.org/officeDocument/2006/math" xmlns:v="urn:schemas-microsoft-com:vml" xmlns:wp14="http://schemas.microsoft.com/office/word/2010/wordprocessingDrawing" xmlns:wp="http://schemas.openxmlformats.org/drawingml/2006/wordprocessingDrawing" xmlns:w10="urn:schemas-microsoft-com:office:word" xmlns:w="http://schemas.openxmlformats.org/wordprocessingml/2006/main" xmlns:w14="http://schemas.microsoft.com/office/word/2010/wordml" xmlns:w15="http://schemas.microsoft.com/office/word/2012/wordml" xmlns:w16cex="http://schemas.microsoft.com/office/word/2018/wordml/cex" xmlns:w16cid="http://schemas.microsoft.com/office/word/2016/wordml/cid" xmlns:w16="http://schemas.microsoft.com/office/word/2018/wordml" xmlns:w16sdtdh="http://schemas.microsoft.com/office/word/2020/wordml/sdtdatahash" xmlns:w16se="http://schemas.microsoft.com/office/word/2015/wordml/symex" xmlns:wpg="http://schemas.microsoft.com/office/word/2010/wordprocessingGroup" xmlns:wpi="http://schemas.microsoft.com/office/word/2010/wordprocessingInk" xmlns:wne="http://schemas.microsoft.com/office/word/2006/wordml" xmlns:wps="http://schemas.microsoft.com/office/word/2010/wordprocessingShape" mc:Ignorable="w14 w15 w16se w16cid w16 w16cex w16sdtdh wp14">
+<w:hdr xmlns:wpc="http://schemas.microsoft.com/office/word/2010/wordprocessingCanvas" xmlns:cx="http://schemas.microsoft.com/office/drawing/2014/chartex" xmlns:cx1="http://schemas.microsoft.com/office/drawing/2015/9/8/chartex" xmlns:cx2="http://schemas.microsoft.com/office/drawing/2015/10/21/chartex" xmlns:cx3="http://schemas.microsoft.com/office/drawing/2016/5/9/chartex" xmlns:cx4="http://schemas.microsoft.com/office/drawing/2016/5/10/chartex" xmlns:cx5="http://schemas.microsoft.com/office/drawing/2016/5/11/chartex" xmlns:cx6="http://schemas.microsoft.com/office/drawing/2016/5/12/chartex" xmlns:cx7="http://schemas.microsoft.com/office/drawing/2016/5/13/chartex" xmlns:cx8="http://schemas.microsoft.com/office/drawing/2016/5/14/chartex" xmlns:mc="http://schemas.openxmlformats.org/markup-compatibility/2006" xmlns:aink="http://schemas.microsoft.com/office/drawing/2016/ink" xmlns:am3d="http://schemas.microsoft.com/office/drawing/2017/model3d" xmlns:o="urn:schemas-microsoft-com:office:office" xmlns:oel="http://schemas.microsoft.com/office/2019/extlst" xmlns:r="http://schemas.openxmlformats.org/officeDocument/2006/relationships" xmlns:m="http://schemas.openxmlformats.org/officeDocument/2006/math" xmlns:v="urn:schemas-microsoft-com:vml" xmlns:wp14="http://schemas.microsoft.com/office/word/2010/wordprocessingDrawing" xmlns:wp="http://schemas.openxmlformats.org/drawingml/2006/wordprocessingDrawing" xmlns:w10="urn:schemas-microsoft-com:office:word" xmlns:w="http://schemas.openxmlformats.org/wordprocessingml/2006/main" xmlns:w14="http://schemas.microsoft.com/office/word/2010/wordml" xmlns:w15="http://schemas.microsoft.com/office/word/2012/wordml" xmlns:w16cex="http://schemas.microsoft.com/office/word/2018/wordml/cex" xmlns:w16cid="http://schemas.microsoft.com/office/word/2016/wordml/cid" xmlns:w16="http://schemas.microsoft.com/office/word/2018/wordml" xmlns:w16sdtdh="http://schemas.microsoft.com/office/word/2020/wordml/sdtdatahash" xmlns:w16se="http://schemas.microsoft.com/office/word/2015/wordml/symex" xmlns:wpg="http://schemas.microsoft.com/office/word/2010/wordprocessingGroup" xmlns:wpi="http://schemas.microsoft.com/office/word/2010/wordprocessingInk" xmlns:wne="http://schemas.microsoft.com/office/word/2006/wordml" xmlns:wps="http://schemas.microsoft.com/office/word/2010/wordprocessingShape" mc:Ignorable="w14 w15 w16se w16cid w16 w16cex w16sdtdh wp14">
   <w:p/>
 </w:hdr>
 </file>
 
 <file path=word/numbering.xml><?xml version="1.0" encoding="utf-8"?>
-<w:numbering xmlns:wpc="http://schemas.microsoft.com/office/word/2010/wordprocessingCanvas" xmlns:cx="http://schemas.microsoft.com/office/drawing/2014/chartex" xmlns:cx1="http://schemas.microsoft.com/office/drawing/2015/9/8/chartex" xmlns:cx2="http://schemas.microsoft.com/office/drawing/2015/10/21/chartex" xmlns:cx3="http://schemas.microsoft.com/office/drawing/2016/5/9/chartex" xmlns:cx4="http://schemas.microsoft.com/office/drawing/2016/5/10/chartex" xmlns:cx5="http://schemas.microsoft.com/office/drawing/2016/5/11/chartex" xmlns:cx6="http://schemas.microsoft.com/office/drawing/2016/5/12/chartex" xmlns:cx7="http://schemas.microsoft.com/office/drawing/2016/5/13/chartex" xmlns:cx8="http://schemas.microsoft.com/office/drawing/2016/5/14/chartex" xmlns:mc="http://schemas.openxmlformats.org/markup-compatibility/2006" xmlns:aink="http://schemas.microsoft.com/office/drawing/2016/ink" xmlns:am3d="http://schemas.microsoft.com/office/drawing/2017/model3d" xmlns:o="urn:schemas-microsoft-com:office:office" xmlns:r="http://schemas.openxmlformats.org/officeDocument/2006/relationships" xmlns:m="http://schemas.openxmlformats.org/officeDocument/2006/math" xmlns:v="urn:schemas-microsoft-com:vml" xmlns:wp14="http://schemas.microsoft.com/office/word/2010/wordprocessingDrawing" xmlns:wp="http://schemas.openxmlformats.org/drawingml/2006/wordprocessingDrawing" xmlns:w10="urn:schemas-microsoft-com:office:word" xmlns:w="http://schemas.openxmlformats.org/wordprocessingml/2006/main" xmlns:w14="http://schemas.microsoft.com/office/word/2010/wordml" xmlns:w15="http://schemas.microsoft.com/office/word/2012/wordml" xmlns:w16cex="http://schemas.microsoft.com/office/word/2018/wordml/cex" xmlns:w16cid="http://schemas.microsoft.com/office/word/2016/wordml/cid" xmlns:w16="http://schemas.microsoft.com/office/word/2018/wordml" xmlns:w16sdtdh="http://schemas.microsoft.com/office/word/2020/wordml/sdtdatahash" xmlns:w16se="http://schemas.microsoft.com/office/word/2015/wordml/symex" xmlns:wpg="http://schemas.microsoft.com/office/word/2010/wordprocessingGroup" xmlns:wpi="http://schemas.microsoft.com/office/word/2010/wordprocessingInk" xmlns:wne="http://schemas.microsoft.com/office/word/2006/wordml" xmlns:wps="http://schemas.microsoft.com/office/word/2010/wordprocessingShape" mc:Ignorable="w14 w15 w16se w16cid w16 w16cex w16sdtdh wp14">
+<w:numbering xmlns:wpc="http://schemas.microsoft.com/office/word/2010/wordprocessingCanvas" xmlns:cx="http://schemas.microsoft.com/office/drawing/2014/chartex" xmlns:cx1="http://schemas.microsoft.com/office/drawing/2015/9/8/chartex" xmlns:cx2="http://schemas.microsoft.com/office/drawing/2015/10/21/chartex" xmlns:cx3="http://schemas.microsoft.com/office/drawing/2016/5/9/chartex" xmlns:cx4="http://schemas.microsoft.com/office/drawing/2016/5/10/chartex" xmlns:cx5="http://schemas.microsoft.com/office/drawing/2016/5/11/chartex" xmlns:cx6="http://schemas.microsoft.com/office/drawing/2016/5/12/chartex" xmlns:cx7="http://schemas.microsoft.com/office/drawing/2016/5/13/chartex" xmlns:cx8="http://schemas.microsoft.com/office/drawing/2016/5/14/chartex" xmlns:mc="http://schemas.openxmlformats.org/markup-compatibility/2006" xmlns:aink="http://schemas.microsoft.com/office/drawing/2016/ink" xmlns:am3d="http://schemas.microsoft.com/office/drawing/2017/model3d" xmlns:o="urn:schemas-microsoft-com:office:office" xmlns:oel="http://schemas.microsoft.com/office/2019/extlst" xmlns:r="http://schemas.openxmlformats.org/officeDocument/2006/relationships" xmlns:m="http://schemas.openxmlformats.org/officeDocument/2006/math" xmlns:v="urn:schemas-microsoft-com:vml" xmlns:wp14="http://schemas.microsoft.com/office/word/2010/wordprocessingDrawing" xmlns:wp="http://schemas.openxmlformats.org/drawingml/2006/wordprocessingDrawing" xmlns:w10="urn:schemas-microsoft-com:office:word" xmlns:w="http://schemas.openxmlformats.org/wordprocessingml/2006/main" xmlns:w14="http://schemas.microsoft.com/office/word/2010/wordml" xmlns:w15="http://schemas.microsoft.com/office/word/2012/wordml" xmlns:w16cex="http://schemas.microsoft.com/office/word/2018/wordml/cex" xmlns:w16cid="http://schemas.microsoft.com/office/word/2016/wordml/cid" xmlns:w16="http://schemas.microsoft.com/office/word/2018/wordml" xmlns:w16sdtdh="http://schemas.microsoft.com/office/word/2020/wordml/sdtdatahash" xmlns:w16se="http://schemas.microsoft.com/office/word/2015/wordml/symex" xmlns:wpg="http://schemas.microsoft.com/office/word/2010/wordprocessingGroup" xmlns:wpi="http://schemas.microsoft.com/office/word/2010/wordprocessingInk" xmlns:wne="http://schemas.microsoft.com/office/word/2006/wordml" xmlns:wps="http://schemas.microsoft.com/office/word/2010/wordprocessingShape" mc:Ignorable="w14 w15 w16se w16cid w16 w16cex w16sdtdh wp14">
   <w:abstractNum w:abstractNumId="0" w15:restartNumberingAfterBreak="0">
     <w:nsid w:val="00F01F1C"/>
     <w:multiLevelType w:val="hybridMultilevel"/>
@@ -13192,10 +13456,10 @@
       </w:pPr>
     </w:lvl>
   </w:abstractNum>
-  <w:num w:numId="1">
+  <w:num w:numId="1" w16cid:durableId="807238596">
     <w:abstractNumId w:val="16"/>
   </w:num>
-  <w:num w:numId="2">
+  <w:num w:numId="2" w16cid:durableId="1190920944">
     <w:abstractNumId w:val="16"/>
     <w:lvlOverride w:ilvl="0">
       <w:startOverride w:val="1"/>
@@ -13225,10 +13489,10 @@
       <w:startOverride w:val="1"/>
     </w:lvlOverride>
   </w:num>
-  <w:num w:numId="3">
+  <w:num w:numId="3" w16cid:durableId="1569994634">
     <w:abstractNumId w:val="16"/>
   </w:num>
-  <w:num w:numId="4">
+  <w:num w:numId="4" w16cid:durableId="400836275">
     <w:abstractNumId w:val="16"/>
     <w:lvlOverride w:ilvl="0">
       <w:startOverride w:val="1"/>
@@ -13258,13 +13522,13 @@
       <w:startOverride w:val="1"/>
     </w:lvlOverride>
   </w:num>
-  <w:num w:numId="5">
+  <w:num w:numId="5" w16cid:durableId="330790263">
     <w:abstractNumId w:val="4"/>
   </w:num>
-  <w:num w:numId="6">
+  <w:num w:numId="6" w16cid:durableId="1532455459">
     <w:abstractNumId w:val="16"/>
   </w:num>
-  <w:num w:numId="7">
+  <w:num w:numId="7" w16cid:durableId="1065228176">
     <w:abstractNumId w:val="16"/>
     <w:lvlOverride w:ilvl="0">
       <w:startOverride w:val="1"/>
@@ -13294,73 +13558,73 @@
       <w:startOverride w:val="1"/>
     </w:lvlOverride>
   </w:num>
-  <w:num w:numId="8">
+  <w:num w:numId="8" w16cid:durableId="1749771245">
     <w:abstractNumId w:val="14"/>
   </w:num>
-  <w:num w:numId="9">
+  <w:num w:numId="9" w16cid:durableId="1781408702">
     <w:abstractNumId w:val="0"/>
   </w:num>
-  <w:num w:numId="10">
+  <w:num w:numId="10" w16cid:durableId="1204365882">
     <w:abstractNumId w:val="6"/>
   </w:num>
-  <w:num w:numId="11">
+  <w:num w:numId="11" w16cid:durableId="1938441732">
     <w:abstractNumId w:val="11"/>
   </w:num>
-  <w:num w:numId="12">
+  <w:num w:numId="12" w16cid:durableId="765804823">
     <w:abstractNumId w:val="22"/>
   </w:num>
-  <w:num w:numId="13">
+  <w:num w:numId="13" w16cid:durableId="944537245">
     <w:abstractNumId w:val="12"/>
   </w:num>
-  <w:num w:numId="14">
+  <w:num w:numId="14" w16cid:durableId="205457617">
     <w:abstractNumId w:val="9"/>
   </w:num>
-  <w:num w:numId="15">
+  <w:num w:numId="15" w16cid:durableId="1054767661">
     <w:abstractNumId w:val="8"/>
   </w:num>
-  <w:num w:numId="16">
+  <w:num w:numId="16" w16cid:durableId="1357344420">
     <w:abstractNumId w:val="10"/>
   </w:num>
-  <w:num w:numId="17">
+  <w:num w:numId="17" w16cid:durableId="1909337144">
     <w:abstractNumId w:val="3"/>
   </w:num>
-  <w:num w:numId="18">
+  <w:num w:numId="18" w16cid:durableId="1037198811">
     <w:abstractNumId w:val="19"/>
   </w:num>
-  <w:num w:numId="19">
+  <w:num w:numId="19" w16cid:durableId="1114250207">
     <w:abstractNumId w:val="20"/>
   </w:num>
-  <w:num w:numId="20">
+  <w:num w:numId="20" w16cid:durableId="876426901">
     <w:abstractNumId w:val="17"/>
   </w:num>
-  <w:num w:numId="21">
+  <w:num w:numId="21" w16cid:durableId="1792281292">
     <w:abstractNumId w:val="5"/>
   </w:num>
-  <w:num w:numId="22">
+  <w:num w:numId="22" w16cid:durableId="638996272">
     <w:abstractNumId w:val="18"/>
   </w:num>
-  <w:num w:numId="23">
+  <w:num w:numId="23" w16cid:durableId="1969625972">
     <w:abstractNumId w:val="7"/>
   </w:num>
-  <w:num w:numId="24">
+  <w:num w:numId="24" w16cid:durableId="1168986052">
     <w:abstractNumId w:val="1"/>
   </w:num>
-  <w:num w:numId="25">
+  <w:num w:numId="25" w16cid:durableId="472675236">
     <w:abstractNumId w:val="15"/>
   </w:num>
-  <w:num w:numId="26">
+  <w:num w:numId="26" w16cid:durableId="653067079">
     <w:abstractNumId w:val="23"/>
   </w:num>
-  <w:num w:numId="27">
+  <w:num w:numId="27" w16cid:durableId="1560746972">
     <w:abstractNumId w:val="13"/>
   </w:num>
-  <w:num w:numId="28">
+  <w:num w:numId="28" w16cid:durableId="1381125944">
     <w:abstractNumId w:val="2"/>
   </w:num>
-  <w:num w:numId="29">
+  <w:num w:numId="29" w16cid:durableId="904150027">
     <w:abstractNumId w:val="21"/>
   </w:num>
-  <w:num w:numId="30">
+  <w:num w:numId="30" w16cid:durableId="556626641">
     <w:abstractNumId w:val="21"/>
     <w:lvlOverride w:ilvl="0">
       <w:startOverride w:val="1"/>
@@ -14565,7 +14829,6 @@
     <w:basedOn w:val="a"/>
     <w:link w:val="afd"/>
     <w:uiPriority w:val="99"/>
-    <w:semiHidden/>
     <w:unhideWhenUsed/>
     <w:rsid w:val="007420B6"/>
     <w:pPr>
@@ -14577,7 +14840,6 @@
     <w:basedOn w:val="a5"/>
     <w:link w:val="afc"/>
     <w:uiPriority w:val="99"/>
-    <w:semiHidden/>
     <w:rsid w:val="007420B6"/>
     <w:rPr>
       <w:rFonts w:ascii="ＭＳ 明朝" w:eastAsia="ＭＳ 明朝"/>
@@ -14954,6 +15216,17 @@
       <w:szCs w:val="24"/>
     </w:rPr>
   </w:style>
+  <w:style w:type="paragraph" w:styleId="affd">
+    <w:name w:val="Revision"/>
+    <w:hidden/>
+    <w:uiPriority w:val="99"/>
+    <w:semiHidden/>
+    <w:rsid w:val="009437B6"/>
+    <w:rPr>
+      <w:rFonts w:ascii="ＭＳ 明朝" w:eastAsia="ＭＳ 明朝" w:hAnsi="ＭＳ 明朝" w:cs="游明朝"/>
+      <w:sz w:val="24"/>
+    </w:rPr>
+  </w:style>
 </w:styles>
 </file>
 
@@ -15243,37 +15516,13 @@
 </file>
 
 <file path=customXml/item1.xml><?xml version="1.0" encoding="utf-8"?>
-<?mso-contentType ?>
-<FormTemplates xmlns="http://schemas.microsoft.com/sharepoint/v3/contenttype/forms">
-  <Display>DocumentLibraryForm</Display>
-  <Edit>DocumentLibraryForm</Edit>
-  <New>DocumentLibraryForm</New>
-</FormTemplates>
+<b:Sources xmlns:b="http://schemas.openxmlformats.org/officeDocument/2006/bibliography" xmlns="http://schemas.openxmlformats.org/officeDocument/2006/bibliography" SelectedStyle="\APASixthEditionOfficeOnline.xsl" StyleName="APA" Version="6"/>
 </file>
 
 <file path=customXml/item2.xml><?xml version="1.0" encoding="utf-8"?>
-<p:properties xmlns:p="http://schemas.microsoft.com/office/2006/metadata/properties" xmlns:xsi="http://www.w3.org/2001/XMLSchema-instance" xmlns:pc="http://schemas.microsoft.com/office/infopath/2007/PartnerControls">
-  <documentManagement>
-    <_ip_UnifiedCompliancePolicyUIAction xmlns="http://schemas.microsoft.com/sharepoint/v3" xsi:nil="true"/>
-    <_ip_UnifiedCompliancePolicyProperties xmlns="http://schemas.microsoft.com/sharepoint/v3" xsi:nil="true"/>
-    <TaxCatchAll xmlns="a753eb55-ace7-47fe-8293-79a8dad7846a" xsi:nil="true"/>
-    <lcf76f155ced4ddcb4097134ff3c332f xmlns="8c3438c2-774e-4b56-8e53-485ea73e7025">
-      <Terms xmlns="http://schemas.microsoft.com/office/infopath/2007/PartnerControls"/>
-    </lcf76f155ced4ddcb4097134ff3c332f>
-  </documentManagement>
-</p:properties>
-</file>
-
-<file path=customXml/item3.xml><?xml version="1.0" encoding="utf-8"?>
-<b:Sources xmlns:b="http://schemas.openxmlformats.org/officeDocument/2006/bibliography" xmlns="http://schemas.openxmlformats.org/officeDocument/2006/bibliography" SelectedStyle="\APASixthEditionOfficeOnline.xsl" StyleName="APA" Version="6"/>
-</file>
-
-<file path=customXml/item4.xml><?xml version="1.0" encoding="utf-8"?>
-<ct:contentTypeSchema xmlns:ct="http://schemas.microsoft.com/office/2006/metadata/contentType" xmlns:ma="http://schemas.microsoft.com/office/2006/metadata/properties/metaAttributes" ct:_="" ma:_="" ma:contentTypeName="ドキュメント" ma:contentTypeID="0x0101009605DF11039F5D478FE5EDAFD3B87737" ma:contentTypeVersion="17" ma:contentTypeDescription="新しいドキュメントを作成します。" ma:contentTypeScope="" ma:versionID="e82c22d9b9d1c9d5f15e730a94f0054a">
-  <xsd:schema xmlns:xsd="http://www.w3.org/2001/XMLSchema" xmlns:xs="http://www.w3.org/2001/XMLSchema" xmlns:p="http://schemas.microsoft.com/office/2006/metadata/properties" xmlns:ns1="http://schemas.microsoft.com/sharepoint/v3" xmlns:ns2="8c3438c2-774e-4b56-8e53-485ea73e7025" xmlns:ns3="a753eb55-ace7-47fe-8293-79a8dad7846a" targetNamespace="http://schemas.microsoft.com/office/2006/metadata/properties" ma:root="true" ma:fieldsID="f219453cf2bb4a031458c95bf6b08bf0" ns1:_="" ns2:_="" ns3:_="">
-    <xsd:import namespace="http://schemas.microsoft.com/sharepoint/v3"/>
-    <xsd:import namespace="8c3438c2-774e-4b56-8e53-485ea73e7025"/>
-    <xsd:import namespace="a753eb55-ace7-47fe-8293-79a8dad7846a"/>
+<ct:contentTypeSchema xmlns:ct="http://schemas.microsoft.com/office/2006/metadata/contentType" xmlns:ma="http://schemas.microsoft.com/office/2006/metadata/properties/metaAttributes" ct:_="" ma:_="" ma:contentTypeName="ドキュメント" ma:contentTypeID="0x010100D4BA49431D4D9249A6509499E059C03E" ma:contentTypeVersion="4" ma:contentTypeDescription="新しいドキュメントを作成します。" ma:contentTypeScope="" ma:versionID="b4ab603acd520aec003329a8cc5e5a3c">
+  <xsd:schema xmlns:xsd="http://www.w3.org/2001/XMLSchema" xmlns:xs="http://www.w3.org/2001/XMLSchema" xmlns:p="http://schemas.microsoft.com/office/2006/metadata/properties" xmlns:ns2="b8676f7c-cd37-452c-a4f6-258f9e9fd2a4" targetNamespace="http://schemas.microsoft.com/office/2006/metadata/properties" ma:root="true" ma:fieldsID="2731dd5c1c8e876b3faee75002f54a14" ns2:_="">
+    <xsd:import namespace="b8676f7c-cd37-452c-a4f6-258f9e9fd2a4"/>
     <xsd:element name="properties">
       <xsd:complexType>
         <xsd:sequence>
@@ -15282,20 +15531,8 @@
               <xsd:all>
                 <xsd:element ref="ns2:MediaServiceMetadata" minOccurs="0"/>
                 <xsd:element ref="ns2:MediaServiceFastMetadata" minOccurs="0"/>
-                <xsd:element ref="ns2:MediaServiceDateTaken" minOccurs="0"/>
-                <xsd:element ref="ns2:MediaLengthInSeconds" minOccurs="0"/>
-                <xsd:element ref="ns3:SharedWithUsers" minOccurs="0"/>
-                <xsd:element ref="ns3:SharedWithDetails" minOccurs="0"/>
-                <xsd:element ref="ns1:_ip_UnifiedCompliancePolicyProperties" minOccurs="0"/>
-                <xsd:element ref="ns1:_ip_UnifiedCompliancePolicyUIAction" minOccurs="0"/>
-                <xsd:element ref="ns2:MediaServiceAutoKeyPoints" minOccurs="0"/>
-                <xsd:element ref="ns2:MediaServiceKeyPoints" minOccurs="0"/>
-                <xsd:element ref="ns2:MediaServiceAutoTags" minOccurs="0"/>
-                <xsd:element ref="ns2:MediaServiceOCR" minOccurs="0"/>
-                <xsd:element ref="ns2:MediaServiceGenerationTime" minOccurs="0"/>
-                <xsd:element ref="ns2:MediaServiceEventHashCode" minOccurs="0"/>
-                <xsd:element ref="ns2:lcf76f155ced4ddcb4097134ff3c332f" minOccurs="0"/>
-                <xsd:element ref="ns3:TaxCatchAll" minOccurs="0"/>
+                <xsd:element ref="ns2:MediaServiceSearchProperties" minOccurs="0"/>
+                <xsd:element ref="ns2:MediaServiceObjectDetectorVersions" minOccurs="0"/>
               </xsd:all>
             </xsd:complexType>
           </xsd:element>
@@ -15303,21 +15540,7 @@
       </xsd:complexType>
     </xsd:element>
   </xsd:schema>
-  <xsd:schema xmlns:xsd="http://www.w3.org/2001/XMLSchema" xmlns:xs="http://www.w3.org/2001/XMLSchema" xmlns:dms="http://schemas.microsoft.com/office/2006/documentManagement/types" xmlns:pc="http://schemas.microsoft.com/office/infopath/2007/PartnerControls" targetNamespace="http://schemas.microsoft.com/sharepoint/v3" elementFormDefault="qualified">
-    <xsd:import namespace="http://schemas.microsoft.com/office/2006/documentManagement/types"/>
-    <xsd:import namespace="http://schemas.microsoft.com/office/infopath/2007/PartnerControls"/>
-    <xsd:element name="_ip_UnifiedCompliancePolicyProperties" ma:index="14" nillable="true" ma:displayName="統合コンプライアンス ポリシーのプロパティ" ma:hidden="true" ma:internalName="_ip_UnifiedCompliancePolicyProperties">
-      <xsd:simpleType>
-        <xsd:restriction base="dms:Note"/>
-      </xsd:simpleType>
-    </xsd:element>
-    <xsd:element name="_ip_UnifiedCompliancePolicyUIAction" ma:index="15" nillable="true" ma:displayName="統合コンプライアンス ポリシーの UI アクション" ma:hidden="true" ma:internalName="_ip_UnifiedCompliancePolicyUIAction">
-      <xsd:simpleType>
-        <xsd:restriction base="dms:Text"/>
-      </xsd:simpleType>
-    </xsd:element>
-  </xsd:schema>
-  <xsd:schema xmlns:xsd="http://www.w3.org/2001/XMLSchema" xmlns:xs="http://www.w3.org/2001/XMLSchema" xmlns:dms="http://schemas.microsoft.com/office/2006/documentManagement/types" xmlns:pc="http://schemas.microsoft.com/office/infopath/2007/PartnerControls" targetNamespace="8c3438c2-774e-4b56-8e53-485ea73e7025" elementFormDefault="qualified">
+  <xsd:schema xmlns:xsd="http://www.w3.org/2001/XMLSchema" xmlns:xs="http://www.w3.org/2001/XMLSchema" xmlns:dms="http://schemas.microsoft.com/office/2006/documentManagement/types" xmlns:pc="http://schemas.microsoft.com/office/infopath/2007/PartnerControls" targetNamespace="b8676f7c-cd37-452c-a4f6-258f9e9fd2a4" elementFormDefault="qualified">
     <xsd:import namespace="http://schemas.microsoft.com/office/2006/documentManagement/types"/>
     <xsd:import namespace="http://schemas.microsoft.com/office/infopath/2007/PartnerControls"/>
     <xsd:element name="MediaServiceMetadata" ma:index="8" nillable="true" ma:displayName="MediaServiceMetadata" ma:hidden="true" ma:internalName="MediaServiceMetadata" ma:readOnly="true">
@@ -15330,97 +15553,15 @@
         <xsd:restriction base="dms:Note"/>
       </xsd:simpleType>
     </xsd:element>
-    <xsd:element name="MediaServiceDateTaken" ma:index="10" nillable="true" ma:displayName="MediaServiceDateTaken" ma:hidden="true" ma:internalName="MediaServiceDateTaken" ma:readOnly="true">
-      <xsd:simpleType>
-        <xsd:restriction base="dms:Text"/>
-      </xsd:simpleType>
-    </xsd:element>
-    <xsd:element name="MediaLengthInSeconds" ma:index="11" nillable="true" ma:displayName="Length (seconds)" ma:internalName="MediaLengthInSeconds" ma:readOnly="true">
-      <xsd:simpleType>
-        <xsd:restriction base="dms:Unknown"/>
-      </xsd:simpleType>
-    </xsd:element>
-    <xsd:element name="MediaServiceAutoKeyPoints" ma:index="16" nillable="true" ma:displayName="MediaServiceAutoKeyPoints" ma:hidden="true" ma:internalName="MediaServiceAutoKeyPoints" ma:readOnly="true">
+    <xsd:element name="MediaServiceSearchProperties" ma:index="10" nillable="true" ma:displayName="MediaServiceSearchProperties" ma:hidden="true" ma:internalName="MediaServiceSearchProperties" ma:readOnly="true">
       <xsd:simpleType>
         <xsd:restriction base="dms:Note"/>
       </xsd:simpleType>
     </xsd:element>
-    <xsd:element name="MediaServiceKeyPoints" ma:index="17" nillable="true" ma:displayName="KeyPoints" ma:internalName="MediaServiceKeyPoints" ma:readOnly="true">
-      <xsd:simpleType>
-        <xsd:restriction base="dms:Note">
-          <xsd:maxLength value="255"/>
-        </xsd:restriction>
-      </xsd:simpleType>
-    </xsd:element>
-    <xsd:element name="MediaServiceAutoTags" ma:index="18" nillable="true" ma:displayName="Tags" ma:internalName="MediaServiceAutoTags" ma:readOnly="true">
+    <xsd:element name="MediaServiceObjectDetectorVersions" ma:index="11" nillable="true" ma:displayName="MediaServiceObjectDetectorVersions" ma:hidden="true" ma:indexed="true" ma:internalName="MediaServiceObjectDetectorVersions" ma:readOnly="true">
       <xsd:simpleType>
         <xsd:restriction base="dms:Text"/>
       </xsd:simpleType>
-    </xsd:element>
-    <xsd:element name="MediaServiceOCR" ma:index="19" nillable="true" ma:displayName="Extracted Text" ma:internalName="MediaServiceOCR" ma:readOnly="true">
-      <xsd:simpleType>
-        <xsd:restriction base="dms:Note">
-          <xsd:maxLength value="255"/>
-        </xsd:restriction>
-      </xsd:simpleType>
-    </xsd:element>
-    <xsd:element name="MediaServiceGenerationTime" ma:index="20" nillable="true" ma:displayName="MediaServiceGenerationTime" ma:hidden="true" ma:internalName="MediaServiceGenerationTime" ma:readOnly="true">
-      <xsd:simpleType>
-        <xsd:restriction base="dms:Text"/>
-      </xsd:simpleType>
-    </xsd:element>
-    <xsd:element name="MediaServiceEventHashCode" ma:index="21" nillable="true" ma:displayName="MediaServiceEventHashCode" ma:hidden="true" ma:internalName="MediaServiceEventHashCode" ma:readOnly="true">
-      <xsd:simpleType>
-        <xsd:restriction base="dms:Text"/>
-      </xsd:simpleType>
-    </xsd:element>
-    <xsd:element name="lcf76f155ced4ddcb4097134ff3c332f" ma:index="23" nillable="true" ma:taxonomy="true" ma:internalName="lcf76f155ced4ddcb4097134ff3c332f" ma:taxonomyFieldName="MediaServiceImageTags" ma:displayName="画像タグ" ma:readOnly="false" ma:fieldId="{5cf76f15-5ced-4ddc-b409-7134ff3c332f}" ma:taxonomyMulti="true" ma:sspId="1e1c6816-2a4f-4461-93c7-8dd281d6228d" ma:termSetId="09814cd3-568e-fe90-9814-8d621ff8fb84" ma:anchorId="fba54fb3-c3e1-fe81-a776-ca4b69148c4d" ma:open="true" ma:isKeyword="false">
-      <xsd:complexType>
-        <xsd:sequence>
-          <xsd:element ref="pc:Terms" minOccurs="0" maxOccurs="1"/>
-        </xsd:sequence>
-      </xsd:complexType>
-    </xsd:element>
-  </xsd:schema>
-  <xsd:schema xmlns:xsd="http://www.w3.org/2001/XMLSchema" xmlns:xs="http://www.w3.org/2001/XMLSchema" xmlns:dms="http://schemas.microsoft.com/office/2006/documentManagement/types" xmlns:pc="http://schemas.microsoft.com/office/infopath/2007/PartnerControls" targetNamespace="a753eb55-ace7-47fe-8293-79a8dad7846a" elementFormDefault="qualified">
-    <xsd:import namespace="http://schemas.microsoft.com/office/2006/documentManagement/types"/>
-    <xsd:import namespace="http://schemas.microsoft.com/office/infopath/2007/PartnerControls"/>
-    <xsd:element name="SharedWithUsers" ma:index="12" nillable="true" ma:displayName="共有相手" ma:internalName="SharedWithUsers" ma:readOnly="true">
-      <xsd:complexType>
-        <xsd:complexContent>
-          <xsd:extension base="dms:UserMulti">
-            <xsd:sequence>
-              <xsd:element name="UserInfo" minOccurs="0" maxOccurs="unbounded">
-                <xsd:complexType>
-                  <xsd:sequence>
-                    <xsd:element name="DisplayName" type="xsd:string" minOccurs="0"/>
-                    <xsd:element name="AccountId" type="dms:UserId" minOccurs="0" nillable="true"/>
-                    <xsd:element name="AccountType" type="xsd:string" minOccurs="0"/>
-                  </xsd:sequence>
-                </xsd:complexType>
-              </xsd:element>
-            </xsd:sequence>
-          </xsd:extension>
-        </xsd:complexContent>
-      </xsd:complexType>
-    </xsd:element>
-    <xsd:element name="SharedWithDetails" ma:index="13" nillable="true" ma:displayName="共有相手の詳細情報" ma:internalName="SharedWithDetails" ma:readOnly="true">
-      <xsd:simpleType>
-        <xsd:restriction base="dms:Note">
-          <xsd:maxLength value="255"/>
-        </xsd:restriction>
-      </xsd:simpleType>
-    </xsd:element>
-    <xsd:element name="TaxCatchAll" ma:index="24" nillable="true" ma:displayName="Taxonomy Catch All Column" ma:hidden="true" ma:list="{88513228-1833-43bb-9239-8ece679cdd95}" ma:internalName="TaxCatchAll" ma:showField="CatchAllData" ma:web="a753eb55-ace7-47fe-8293-79a8dad7846a">
-      <xsd:complexType>
-        <xsd:complexContent>
-          <xsd:extension base="dms:MultiChoiceLookup">
-            <xsd:sequence>
-              <xsd:element name="Value" type="dms:Lookup" maxOccurs="unbounded" minOccurs="0" nillable="true"/>
-            </xsd:sequence>
-          </xsd:extension>
-        </xsd:complexContent>
-      </xsd:complexType>
     </xsd:element>
   </xsd:schema>
   <xsd:schema xmlns="http://schemas.openxmlformats.org/package/2006/metadata/core-properties" xmlns:xsd="http://www.w3.org/2001/XMLSchema" xmlns:xsi="http://www.w3.org/2001/XMLSchema-instance" xmlns:dc="http://purl.org/dc/elements/1.1/" xmlns:dcterms="http://purl.org/dc/terms/" xmlns:odoc="http://schemas.microsoft.com/internal/obd" targetNamespace="http://schemas.openxmlformats.org/package/2006/metadata/core-properties" elementFormDefault="qualified" attributeFormDefault="unqualified" blockDefault="#all">
@@ -15522,33 +15663,22 @@
 </ct:contentTypeSchema>
 </file>
 
-<file path=customXml/itemProps1.xml><?xml version="1.0" encoding="utf-8"?>
-<ds:datastoreItem xmlns:ds="http://schemas.openxmlformats.org/officeDocument/2006/customXml" ds:itemID="{36BD55D0-0084-4048-9123-DB4DD8641E1B}">
-  <ds:schemaRefs>
-    <ds:schemaRef ds:uri="http://schemas.microsoft.com/sharepoint/v3/contenttype/forms"/>
-  </ds:schemaRefs>
-</ds:datastoreItem>
+<file path=customXml/item3.xml><?xml version="1.0" encoding="utf-8"?>
+<?mso-contentType ?>
+<FormTemplates xmlns="http://schemas.microsoft.com/sharepoint/v3/contenttype/forms">
+  <Display>DocumentLibraryForm</Display>
+  <Edit>DocumentLibraryForm</Edit>
+  <New>DocumentLibraryForm</New>
+</FormTemplates>
 </file>
 
-<file path=customXml/itemProps2.xml><?xml version="1.0" encoding="utf-8"?>
-<ds:datastoreItem xmlns:ds="http://schemas.openxmlformats.org/officeDocument/2006/customXml" ds:itemID="{DBABBEA5-3790-490D-96BC-BE3B0BE953E2}">
-  <ds:schemaRefs>
-    <ds:schemaRef ds:uri="http://schemas.microsoft.com/office/2006/documentManagement/types"/>
-    <ds:schemaRef ds:uri="http://schemas.openxmlformats.org/package/2006/metadata/core-properties"/>
-    <ds:schemaRef ds:uri="http://purl.org/dc/dcmitype/"/>
-    <ds:schemaRef ds:uri="http://www.w3.org/XML/1998/namespace"/>
-    <ds:schemaRef ds:uri="http://schemas.microsoft.com/office/infopath/2007/PartnerControls"/>
-    <ds:schemaRef ds:uri="8c3438c2-774e-4b56-8e53-485ea73e7025"/>
-    <ds:schemaRef ds:uri="http://purl.org/dc/elements/1.1/"/>
-    <ds:schemaRef ds:uri="a753eb55-ace7-47fe-8293-79a8dad7846a"/>
-    <ds:schemaRef ds:uri="http://schemas.microsoft.com/sharepoint/v3"/>
-    <ds:schemaRef ds:uri="http://schemas.microsoft.com/office/2006/metadata/properties"/>
-    <ds:schemaRef ds:uri="http://purl.org/dc/terms/"/>
-  </ds:schemaRefs>
-</ds:datastoreItem>
+<file path=customXml/item4.xml><?xml version="1.0" encoding="utf-8"?>
+<p:properties xmlns:p="http://schemas.microsoft.com/office/2006/metadata/properties" xmlns:xsi="http://www.w3.org/2001/XMLSchema-instance" xmlns:pc="http://schemas.microsoft.com/office/infopath/2007/PartnerControls">
+  <documentManagement/>
+</p:properties>
 </file>
 
-<file path=customXml/itemProps3.xml><?xml version="1.0" encoding="utf-8"?>
+<file path=customXml/itemProps1.xml><?xml version="1.0" encoding="utf-8"?>
 <ds:datastoreItem xmlns:ds="http://schemas.openxmlformats.org/officeDocument/2006/customXml" ds:itemID="{FE1C2667-5BB4-4ACB-96B7-BA13F959B6BC}">
   <ds:schemaRefs>
     <ds:schemaRef ds:uri="http://schemas.openxmlformats.org/officeDocument/2006/bibliography"/>
@@ -15556,22 +15686,14 @@
 </ds:datastoreItem>
 </file>
 
+<file path=customXml/itemProps2.xml><?xml version="1.0" encoding="utf-8"?>
+<ds:datastoreItem xmlns:ds="http://schemas.openxmlformats.org/officeDocument/2006/customXml" ds:itemID="{CC20D0BB-964B-4E79-8CD3-77C92F66042C}"/>
+</file>
+
+<file path=customXml/itemProps3.xml><?xml version="1.0" encoding="utf-8"?>
+<ds:datastoreItem xmlns:ds="http://schemas.openxmlformats.org/officeDocument/2006/customXml" ds:itemID="{5A33932E-EB3B-4145-89CA-C2D5095D68BF}"/>
+</file>
+
 <file path=customXml/itemProps4.xml><?xml version="1.0" encoding="utf-8"?>
-<ds:datastoreItem xmlns:ds="http://schemas.openxmlformats.org/officeDocument/2006/customXml" ds:itemID="{9729C940-5E91-4142-B6D5-BF85703FC9C8}">
-  <ds:schemaRefs>
-    <ds:schemaRef ds:uri="http://schemas.microsoft.com/office/2006/metadata/contentType"/>
-    <ds:schemaRef ds:uri="http://schemas.microsoft.com/office/2006/metadata/properties/metaAttributes"/>
-    <ds:schemaRef ds:uri="http://www.w3.org/2001/XMLSchema"/>
-    <ds:schemaRef ds:uri="http://schemas.microsoft.com/office/2006/metadata/properties"/>
-    <ds:schemaRef ds:uri="http://schemas.microsoft.com/sharepoint/v3"/>
-    <ds:schemaRef ds:uri="8c3438c2-774e-4b56-8e53-485ea73e7025"/>
-    <ds:schemaRef ds:uri="a753eb55-ace7-47fe-8293-79a8dad7846a"/>
-    <ds:schemaRef ds:uri="http://schemas.microsoft.com/office/2006/documentManagement/types"/>
-    <ds:schemaRef ds:uri="http://schemas.microsoft.com/office/infopath/2007/PartnerControls"/>
-    <ds:schemaRef ds:uri="http://schemas.openxmlformats.org/package/2006/metadata/core-properties"/>
-    <ds:schemaRef ds:uri="http://purl.org/dc/elements/1.1/"/>
-    <ds:schemaRef ds:uri="http://purl.org/dc/terms/"/>
-    <ds:schemaRef ds:uri="http://schemas.microsoft.com/internal/obd"/>
-  </ds:schemaRefs>
-</ds:datastoreItem>
+<ds:datastoreItem xmlns:ds="http://schemas.openxmlformats.org/officeDocument/2006/customXml" ds:itemID="{681E753A-AAC5-46E2-8D6D-DD7D3067DEF3}"/>
 </file>